--- a/Acceso a datos/Unidad 2/Pt3/UT3__Herramientas de Mapeo ObjetoRelacional ORM.docx
+++ b/Acceso a datos/Unidad 2/Pt3/UT3__Herramientas de Mapeo ObjetoRelacional ORM.docx
@@ -246,19 +246,8 @@
           <w:szCs w:val="20"/>
           <w:highlight w:val="yellow"/>
         </w:rPr>
-        <w:t xml:space="preserve">Para ello hay que implementar la interface </w:t>
-      </w:r>
-      <w:proofErr w:type="spellStart"/>
-      <w:r>
-        <w:rPr>
-          <w:rFonts w:ascii="Verdana" w:hAnsi="Verdana"/>
-          <w:sz w:val="20"/>
-          <w:szCs w:val="20"/>
-          <w:highlight w:val="yellow"/>
-        </w:rPr>
-        <w:t>java.io.serializable</w:t>
-      </w:r>
-      <w:proofErr w:type="spellEnd"/>
+        <w:t>Para ello hay que implementar la interface java.io.serializable</w:t>
+      </w:r>
     </w:p>
     <w:p>
       <w:pPr>
@@ -360,7 +349,6 @@
         </w:rPr>
         <w:t xml:space="preserve"> </w:t>
       </w:r>
-      <w:proofErr w:type="spellStart"/>
       <w:r>
         <w:rPr>
           <w:rFonts w:ascii="Verdana" w:hAnsi="Verdana"/>
@@ -371,20 +359,7 @@
           <w:u w:val="single"/>
           <w:lang w:val="en-US"/>
         </w:rPr>
-        <w:t>Jdbc</w:t>
-      </w:r>
-      <w:proofErr w:type="spellEnd"/>
-      <w:r>
-        <w:rPr>
-          <w:rFonts w:ascii="Verdana" w:hAnsi="Verdana"/>
-          <w:b/>
-          <w:sz w:val="20"/>
-          <w:szCs w:val="20"/>
-          <w:highlight w:val="yellow"/>
-          <w:u w:val="single"/>
-          <w:lang w:val="en-US"/>
-        </w:rPr>
-        <w:t xml:space="preserve"> (java database connectivity)</w:t>
+        <w:t>Jdbc (java database connectivity)</w:t>
       </w:r>
     </w:p>
     <w:p>
@@ -557,59 +532,8 @@
           <w:szCs w:val="20"/>
           <w:highlight w:val="yellow"/>
         </w:rPr>
-        <w:t xml:space="preserve"> (más conocido por su nombre en inglés, </w:t>
-      </w:r>
-      <w:proofErr w:type="spellStart"/>
-      <w:r>
-        <w:rPr>
-          <w:rFonts w:ascii="Verdana" w:hAnsi="Verdana"/>
-          <w:sz w:val="20"/>
-          <w:szCs w:val="20"/>
-          <w:highlight w:val="yellow"/>
-        </w:rPr>
-        <w:t>Object-Relational</w:t>
-      </w:r>
-      <w:proofErr w:type="spellEnd"/>
-      <w:r>
-        <w:rPr>
-          <w:rFonts w:ascii="Verdana" w:hAnsi="Verdana"/>
-          <w:sz w:val="20"/>
-          <w:szCs w:val="20"/>
-          <w:highlight w:val="yellow"/>
-        </w:rPr>
-        <w:t xml:space="preserve"> </w:t>
-      </w:r>
-      <w:proofErr w:type="spellStart"/>
-      <w:r>
-        <w:rPr>
-          <w:rFonts w:ascii="Verdana" w:hAnsi="Verdana"/>
-          <w:sz w:val="20"/>
-          <w:szCs w:val="20"/>
-          <w:highlight w:val="yellow"/>
-        </w:rPr>
-        <w:t>mapping</w:t>
-      </w:r>
-      <w:proofErr w:type="spellEnd"/>
-      <w:r>
-        <w:rPr>
-          <w:rFonts w:ascii="Verdana" w:hAnsi="Verdana"/>
-          <w:sz w:val="20"/>
-          <w:szCs w:val="20"/>
-          <w:highlight w:val="yellow"/>
-        </w:rPr>
-        <w:t xml:space="preserve">, o sus siglas O/RM, ORM, y O/R </w:t>
-      </w:r>
-      <w:proofErr w:type="spellStart"/>
-      <w:r>
-        <w:rPr>
-          <w:rFonts w:ascii="Verdana" w:hAnsi="Verdana"/>
-          <w:sz w:val="20"/>
-          <w:szCs w:val="20"/>
-          <w:highlight w:val="yellow"/>
-        </w:rPr>
-        <w:t>mapping</w:t>
-      </w:r>
-      <w:proofErr w:type="spellEnd"/>
+        <w:t xml:space="preserve"> (más conocido por su nombre en inglés, Object-Relational mapping, o sus siglas O/RM, ORM, y O/R mapping</w:t>
+      </w:r>
       <w:r>
         <w:rPr>
           <w:rFonts w:ascii="Verdana" w:hAnsi="Verdana"/>
@@ -678,43 +602,15 @@
           <w:sz w:val="20"/>
           <w:szCs w:val="20"/>
         </w:rPr>
-        <w:t xml:space="preserve"> en </w:t>
-      </w:r>
-      <w:proofErr w:type="spellStart"/>
-      <w:r>
-        <w:rPr>
-          <w:rFonts w:ascii="Verdana" w:hAnsi="Verdana"/>
-          <w:sz w:val="20"/>
-          <w:szCs w:val="20"/>
-        </w:rPr>
-        <w:t>frameworks</w:t>
-      </w:r>
-      <w:proofErr w:type="spellEnd"/>
-      <w:r>
-        <w:rPr>
-          <w:rFonts w:ascii="Verdana" w:hAnsi="Verdana"/>
-          <w:sz w:val="20"/>
-          <w:szCs w:val="20"/>
-        </w:rPr>
-        <w:t xml:space="preserve">, lo que hacen es ofrecernos los datos relacionales como si fueran una vista orientada </w:t>
-      </w:r>
-      <w:proofErr w:type="gramStart"/>
-      <w:r>
-        <w:rPr>
-          <w:rFonts w:ascii="Verdana" w:hAnsi="Verdana"/>
-          <w:sz w:val="20"/>
-          <w:szCs w:val="20"/>
-        </w:rPr>
-        <w:t>a  objetos</w:t>
-      </w:r>
-      <w:proofErr w:type="gramEnd"/>
-      <w:r>
-        <w:rPr>
-          <w:rFonts w:ascii="Verdana" w:hAnsi="Verdana"/>
-          <w:sz w:val="20"/>
-          <w:szCs w:val="20"/>
-        </w:rPr>
-        <w:t xml:space="preserve"> y viceversa</w:t>
+        <w:t xml:space="preserve"> en frameworks</w:t>
+      </w:r>
+      <w:r>
+        <w:rPr>
+          <w:rFonts w:ascii="Verdana" w:hAnsi="Verdana"/>
+          <w:sz w:val="20"/>
+          <w:szCs w:val="20"/>
+        </w:rPr>
+        <w:t>, lo que hacen es ofrecernos los datos relacionales como si fueran una vista orientada a  objetos y viceversa</w:t>
       </w:r>
       <w:r>
         <w:rPr>
@@ -738,51 +634,15 @@
           <w:sz w:val="20"/>
           <w:szCs w:val="20"/>
         </w:rPr>
-        <w:t xml:space="preserve">guirlos se usan las </w:t>
-      </w:r>
-      <w:proofErr w:type="spellStart"/>
-      <w:r>
-        <w:rPr>
-          <w:rFonts w:ascii="Verdana" w:hAnsi="Verdana"/>
-          <w:sz w:val="20"/>
-          <w:szCs w:val="20"/>
-        </w:rPr>
-        <w:t>mapping</w:t>
-      </w:r>
-      <w:proofErr w:type="spellEnd"/>
-      <w:r>
-        <w:rPr>
-          <w:rFonts w:ascii="Verdana" w:hAnsi="Verdana"/>
-          <w:sz w:val="20"/>
-          <w:szCs w:val="20"/>
-        </w:rPr>
-        <w:t xml:space="preserve"> </w:t>
-      </w:r>
-      <w:proofErr w:type="spellStart"/>
-      <w:r>
-        <w:rPr>
-          <w:rFonts w:ascii="Verdana" w:hAnsi="Verdana"/>
-          <w:sz w:val="20"/>
-          <w:szCs w:val="20"/>
-        </w:rPr>
-        <w:t>tool</w:t>
-      </w:r>
-      <w:r>
-        <w:rPr>
-          <w:rFonts w:ascii="Verdana" w:hAnsi="Verdana"/>
-          <w:sz w:val="20"/>
-          <w:szCs w:val="20"/>
-        </w:rPr>
-        <w:t>s</w:t>
-      </w:r>
-      <w:proofErr w:type="spellEnd"/>
-      <w:r>
-        <w:rPr>
-          <w:rFonts w:ascii="Verdana" w:hAnsi="Verdana"/>
-          <w:sz w:val="20"/>
-          <w:szCs w:val="20"/>
-        </w:rPr>
-        <w:t xml:space="preserve">. </w:t>
+        <w:t>guirlos se usan las mapping tool</w:t>
+      </w:r>
+      <w:r>
+        <w:rPr>
+          <w:rFonts w:ascii="Verdana" w:hAnsi="Verdana"/>
+          <w:sz w:val="20"/>
+          <w:szCs w:val="20"/>
+        </w:rPr>
+        <w:t xml:space="preserve">s. </w:t>
       </w:r>
     </w:p>
     <w:p>
@@ -812,28 +672,19 @@
           <w:szCs w:val="20"/>
           <w:u w:val="single"/>
         </w:rPr>
-        <w:t xml:space="preserve">Existen varios </w:t>
-      </w:r>
-      <w:proofErr w:type="spellStart"/>
-      <w:r>
+        <w:t>Existen varios frameswork que lo permiten:</w:t>
+      </w:r>
+    </w:p>
+    <w:p>
+      <w:pPr>
+        <w:pStyle w:val="ListParagraph"/>
         <w:rPr>
           <w:rFonts w:ascii="Verdana" w:hAnsi="Verdana"/>
           <w:sz w:val="20"/>
           <w:szCs w:val="20"/>
           <w:u w:val="single"/>
         </w:rPr>
-        <w:t>frameswork</w:t>
-      </w:r>
-      <w:proofErr w:type="spellEnd"/>
-      <w:r>
-        <w:rPr>
-          <w:rFonts w:ascii="Verdana" w:hAnsi="Verdana"/>
-          <w:sz w:val="20"/>
-          <w:szCs w:val="20"/>
-          <w:u w:val="single"/>
-        </w:rPr>
-        <w:t xml:space="preserve"> que lo permiten:</w:t>
-      </w:r>
+      </w:pPr>
     </w:p>
     <w:p>
       <w:pPr>
@@ -842,21 +693,9 @@
           <w:rFonts w:ascii="Verdana" w:hAnsi="Verdana"/>
           <w:sz w:val="20"/>
           <w:szCs w:val="20"/>
-          <w:u w:val="single"/>
-        </w:rPr>
-      </w:pPr>
-    </w:p>
-    <w:p>
-      <w:pPr>
-        <w:pStyle w:val="ListParagraph"/>
-        <w:rPr>
-          <w:rFonts w:ascii="Verdana" w:hAnsi="Verdana"/>
-          <w:sz w:val="20"/>
-          <w:szCs w:val="20"/>
           <w:lang w:val="en-US"/>
         </w:rPr>
       </w:pPr>
-      <w:proofErr w:type="spellStart"/>
       <w:r>
         <w:rPr>
           <w:rFonts w:ascii="Verdana" w:hAnsi="Verdana"/>
@@ -865,9 +704,8 @@
           <w:highlight w:val="yellow"/>
           <w:lang w:val="en-US"/>
         </w:rPr>
-        <w:t>Hibérnate</w:t>
-      </w:r>
-      <w:proofErr w:type="spellEnd"/>
+        <w:t xml:space="preserve">Hibérnate, </w:t>
+      </w:r>
       <w:r>
         <w:rPr>
           <w:rFonts w:ascii="Verdana" w:hAnsi="Verdana"/>
@@ -876,9 +714,8 @@
           <w:highlight w:val="yellow"/>
           <w:lang w:val="en-US"/>
         </w:rPr>
-        <w:t xml:space="preserve">, </w:t>
-      </w:r>
-      <w:proofErr w:type="spellStart"/>
+        <w:t xml:space="preserve">EclipseLink, </w:t>
+      </w:r>
       <w:r>
         <w:rPr>
           <w:rFonts w:ascii="Verdana" w:hAnsi="Verdana"/>
@@ -887,9 +724,8 @@
           <w:highlight w:val="yellow"/>
           <w:lang w:val="en-US"/>
         </w:rPr>
-        <w:t>EclipseLink</w:t>
-      </w:r>
-      <w:proofErr w:type="spellEnd"/>
+        <w:t>JDO</w:t>
+      </w:r>
       <w:r>
         <w:rPr>
           <w:rFonts w:ascii="Verdana" w:hAnsi="Verdana"/>
@@ -898,7 +734,7 @@
           <w:highlight w:val="yellow"/>
           <w:lang w:val="en-US"/>
         </w:rPr>
-        <w:t xml:space="preserve">, </w:t>
+        <w:t>,</w:t>
       </w:r>
       <w:r>
         <w:rPr>
@@ -908,7 +744,7 @@
           <w:highlight w:val="yellow"/>
           <w:lang w:val="en-US"/>
         </w:rPr>
-        <w:t>JDO</w:t>
+        <w:t xml:space="preserve"> </w:t>
       </w:r>
       <w:r>
         <w:rPr>
@@ -918,7 +754,7 @@
           <w:highlight w:val="yellow"/>
           <w:lang w:val="en-US"/>
         </w:rPr>
-        <w:t>,</w:t>
+        <w:t>Enterprice JavaBeans,</w:t>
       </w:r>
       <w:r>
         <w:rPr>
@@ -930,7 +766,6 @@
         </w:rPr>
         <w:t xml:space="preserve"> </w:t>
       </w:r>
-      <w:proofErr w:type="spellStart"/>
       <w:r>
         <w:rPr>
           <w:rFonts w:ascii="Verdana" w:hAnsi="Verdana"/>
@@ -939,41 +774,8 @@
           <w:highlight w:val="yellow"/>
           <w:lang w:val="en-US"/>
         </w:rPr>
-        <w:t>Enterprice</w:t>
-      </w:r>
-      <w:proofErr w:type="spellEnd"/>
-      <w:r>
-        <w:rPr>
-          <w:rFonts w:ascii="Verdana" w:hAnsi="Verdana"/>
-          <w:sz w:val="20"/>
-          <w:szCs w:val="20"/>
-          <w:highlight w:val="yellow"/>
-          <w:lang w:val="en-US"/>
-        </w:rPr>
-        <w:t xml:space="preserve"> JavaBeans,</w:t>
-      </w:r>
-      <w:r>
-        <w:rPr>
-          <w:rFonts w:ascii="Verdana" w:hAnsi="Verdana"/>
-          <w:sz w:val="20"/>
-          <w:szCs w:val="20"/>
-          <w:highlight w:val="yellow"/>
-          <w:lang w:val="en-US"/>
-        </w:rPr>
-        <w:t xml:space="preserve"> </w:t>
-      </w:r>
-      <w:proofErr w:type="spellStart"/>
-      <w:r>
-        <w:rPr>
-          <w:rFonts w:ascii="Verdana" w:hAnsi="Verdana"/>
-          <w:sz w:val="20"/>
-          <w:szCs w:val="20"/>
-          <w:highlight w:val="yellow"/>
-          <w:lang w:val="en-US"/>
-        </w:rPr>
         <w:t>EntityFramework</w:t>
       </w:r>
-      <w:proofErr w:type="spellEnd"/>
       <w:r>
         <w:rPr>
           <w:rFonts w:ascii="Verdana" w:hAnsi="Verdana"/>
@@ -1189,27 +991,7 @@
           <w:szCs w:val="20"/>
           <w:highlight w:val="yellow"/>
         </w:rPr>
-        <w:t xml:space="preserve">Generar automáticamente el código SQL usando un mapeo objeto-relacional, el cual se especifica en un documento </w:t>
-      </w:r>
-      <w:proofErr w:type="spellStart"/>
-      <w:r>
-        <w:rPr>
-          <w:rFonts w:ascii="Verdana" w:hAnsi="Verdana"/>
-          <w:sz w:val="20"/>
-          <w:szCs w:val="20"/>
-          <w:highlight w:val="yellow"/>
-        </w:rPr>
-        <w:t>xml</w:t>
-      </w:r>
-      <w:proofErr w:type="spellEnd"/>
-      <w:r>
-        <w:rPr>
-          <w:rFonts w:ascii="Verdana" w:hAnsi="Verdana"/>
-          <w:sz w:val="20"/>
-          <w:szCs w:val="20"/>
-          <w:highlight w:val="yellow"/>
-        </w:rPr>
-        <w:t xml:space="preserve"> o en anotaciones</w:t>
+        <w:t>Generar automáticamente el código SQL usando un mapeo objeto-relacional, el cual se especifica en un documento xml o en anotaciones</w:t>
       </w:r>
     </w:p>
     <w:p>
@@ -1391,7 +1173,6 @@
         </w:rPr>
         <w:t xml:space="preserve">. Es un </w:t>
       </w:r>
-      <w:proofErr w:type="spellStart"/>
       <w:r>
         <w:rPr>
           <w:rFonts w:ascii="Verdana" w:eastAsia="Times New Roman" w:hAnsi="Verdana" w:cs="Arial"/>
@@ -1401,19 +1182,7 @@
           <w:szCs w:val="20"/>
           <w:lang w:eastAsia="es-ES"/>
         </w:rPr>
-        <w:t>framework</w:t>
-      </w:r>
-      <w:proofErr w:type="spellEnd"/>
-      <w:r>
-        <w:rPr>
-          <w:rFonts w:ascii="Verdana" w:eastAsia="Times New Roman" w:hAnsi="Verdana" w:cs="Arial"/>
-          <w:b/>
-          <w:color w:val="000000"/>
-          <w:sz w:val="20"/>
-          <w:szCs w:val="20"/>
-          <w:lang w:eastAsia="es-ES"/>
-        </w:rPr>
-        <w:t xml:space="preserve"> </w:t>
+        <w:t xml:space="preserve">framework </w:t>
       </w:r>
       <w:r>
         <w:rPr>
@@ -1727,7 +1496,6 @@
         </w:rPr>
         <w:t xml:space="preserve">paquete </w:t>
       </w:r>
-      <w:proofErr w:type="spellStart"/>
       <w:r>
         <w:rPr>
           <w:rFonts w:ascii="Verdana" w:hAnsi="Verdana"/>
@@ -1738,7 +1506,6 @@
         </w:rPr>
         <w:t>javax.persistence</w:t>
       </w:r>
-      <w:proofErr w:type="spellEnd"/>
       <w:r>
         <w:rPr>
           <w:rFonts w:ascii="Verdana" w:hAnsi="Verdana"/>
@@ -1813,9 +1580,8 @@
           <w:szCs w:val="20"/>
           <w:lang w:eastAsia="es-ES"/>
         </w:rPr>
-        <w:t>(</w:t>
-      </w:r>
-      <w:proofErr w:type="spellStart"/>
+        <w:t>(Object Relation</w:t>
+      </w:r>
       <w:r>
         <w:rPr>
           <w:rFonts w:ascii="Verdana" w:eastAsia="Times New Roman" w:hAnsi="Verdana" w:cs="Arial"/>
@@ -1824,9 +1590,8 @@
           <w:szCs w:val="20"/>
           <w:lang w:eastAsia="es-ES"/>
         </w:rPr>
-        <w:t>Object</w:t>
-      </w:r>
-      <w:proofErr w:type="spellEnd"/>
+        <w:t xml:space="preserve"> </w:t>
+      </w:r>
       <w:r>
         <w:rPr>
           <w:rFonts w:ascii="Verdana" w:eastAsia="Times New Roman" w:hAnsi="Verdana" w:cs="Arial"/>
@@ -1835,7 +1600,7 @@
           <w:szCs w:val="20"/>
           <w:lang w:eastAsia="es-ES"/>
         </w:rPr>
-        <w:t xml:space="preserve"> Relation</w:t>
+        <w:t>Mapping) y se configura a través de metadatos</w:t>
       </w:r>
       <w:r>
         <w:rPr>
@@ -1847,7 +1612,6 @@
         </w:rPr>
         <w:t xml:space="preserve"> </w:t>
       </w:r>
-      <w:proofErr w:type="spellStart"/>
       <w:r>
         <w:rPr>
           <w:rFonts w:ascii="Verdana" w:eastAsia="Times New Roman" w:hAnsi="Verdana" w:cs="Arial"/>
@@ -1856,60 +1620,7 @@
           <w:szCs w:val="20"/>
           <w:lang w:eastAsia="es-ES"/>
         </w:rPr>
-        <w:t>Mapping</w:t>
-      </w:r>
-      <w:proofErr w:type="spellEnd"/>
-      <w:r>
-        <w:rPr>
-          <w:rFonts w:ascii="Verdana" w:eastAsia="Times New Roman" w:hAnsi="Verdana" w:cs="Arial"/>
-          <w:color w:val="000000"/>
-          <w:sz w:val="20"/>
-          <w:szCs w:val="20"/>
-          <w:lang w:eastAsia="es-ES"/>
-        </w:rPr>
-        <w:t>) y se configura a través de metadatos</w:t>
-      </w:r>
-      <w:r>
-        <w:rPr>
-          <w:rFonts w:ascii="Verdana" w:eastAsia="Times New Roman" w:hAnsi="Verdana" w:cs="Arial"/>
-          <w:color w:val="000000"/>
-          <w:sz w:val="20"/>
-          <w:szCs w:val="20"/>
-          <w:lang w:eastAsia="es-ES"/>
-        </w:rPr>
-        <w:t xml:space="preserve"> </w:t>
-      </w:r>
-      <w:r>
-        <w:rPr>
-          <w:rFonts w:ascii="Verdana" w:eastAsia="Times New Roman" w:hAnsi="Verdana" w:cs="Arial"/>
-          <w:color w:val="000000"/>
-          <w:sz w:val="20"/>
-          <w:szCs w:val="20"/>
-          <w:lang w:eastAsia="es-ES"/>
-        </w:rPr>
-        <w:t>(</w:t>
-      </w:r>
-      <w:proofErr w:type="spellStart"/>
-      <w:r>
-        <w:rPr>
-          <w:rFonts w:ascii="Verdana" w:eastAsia="Times New Roman" w:hAnsi="Verdana" w:cs="Arial"/>
-          <w:color w:val="000000"/>
-          <w:sz w:val="20"/>
-          <w:szCs w:val="20"/>
-          <w:lang w:eastAsia="es-ES"/>
-        </w:rPr>
-        <w:t>xml</w:t>
-      </w:r>
-      <w:proofErr w:type="spellEnd"/>
-      <w:r>
-        <w:rPr>
-          <w:rFonts w:ascii="Verdana" w:eastAsia="Times New Roman" w:hAnsi="Verdana" w:cs="Arial"/>
-          <w:color w:val="000000"/>
-          <w:sz w:val="20"/>
-          <w:szCs w:val="20"/>
-          <w:lang w:eastAsia="es-ES"/>
-        </w:rPr>
-        <w:t xml:space="preserve"> o anotaciones).</w:t>
+        <w:t>(xml o anotaciones).</w:t>
       </w:r>
     </w:p>
     <w:p>
@@ -2382,7 +2093,6 @@
         </w:rPr>
         <w:t xml:space="preserve"> </w:t>
       </w:r>
-      <w:proofErr w:type="spellStart"/>
       <w:r>
         <w:rPr>
           <w:rFonts w:ascii="Verdana" w:hAnsi="Verdana"/>
@@ -2394,7 +2104,6 @@
         </w:rPr>
         <w:t>EntityManager</w:t>
       </w:r>
-      <w:proofErr w:type="spellEnd"/>
       <w:r>
         <w:rPr>
           <w:rFonts w:ascii="Verdana" w:hAnsi="Verdana"/>
@@ -2436,7 +2145,6 @@
         </w:rPr>
         <w:t>(</w:t>
       </w:r>
-      <w:proofErr w:type="spellStart"/>
       <w:r>
         <w:rPr>
           <w:rFonts w:ascii="Verdana" w:hAnsi="Verdana"/>
@@ -2452,18 +2160,8 @@
           <w:sz w:val="20"/>
           <w:szCs w:val="20"/>
         </w:rPr>
-        <w:t>ead</w:t>
-      </w:r>
-      <w:proofErr w:type="spellEnd"/>
-      <w:r>
-        <w:rPr>
-          <w:rFonts w:ascii="Verdana" w:hAnsi="Verdana"/>
-          <w:sz w:val="20"/>
-          <w:szCs w:val="20"/>
-        </w:rPr>
-        <w:t>), actualizar(</w:t>
-      </w:r>
-      <w:proofErr w:type="spellStart"/>
+        <w:t>ead), actualizar(</w:t>
+      </w:r>
       <w:r>
         <w:rPr>
           <w:rFonts w:ascii="Verdana" w:hAnsi="Verdana"/>
@@ -2479,18 +2177,8 @@
           <w:sz w:val="20"/>
           <w:szCs w:val="20"/>
         </w:rPr>
-        <w:t>pdate</w:t>
-      </w:r>
-      <w:proofErr w:type="spellEnd"/>
-      <w:r>
-        <w:rPr>
-          <w:rFonts w:ascii="Verdana" w:hAnsi="Verdana"/>
-          <w:sz w:val="20"/>
-          <w:szCs w:val="20"/>
-        </w:rPr>
-        <w:t>) y borrar(</w:t>
-      </w:r>
-      <w:proofErr w:type="spellStart"/>
+        <w:t>pdate) y borrar(</w:t>
+      </w:r>
       <w:r>
         <w:rPr>
           <w:rFonts w:ascii="Verdana" w:hAnsi="Verdana"/>
@@ -2506,16 +2194,7 @@
           <w:sz w:val="20"/>
           <w:szCs w:val="20"/>
         </w:rPr>
-        <w:t>elete</w:t>
-      </w:r>
-      <w:proofErr w:type="spellEnd"/>
-      <w:r>
-        <w:rPr>
-          <w:rFonts w:ascii="Verdana" w:hAnsi="Verdana"/>
-          <w:sz w:val="20"/>
-          <w:szCs w:val="20"/>
-        </w:rPr>
-        <w:t xml:space="preserve">), </w:t>
+        <w:t xml:space="preserve">elete), </w:t>
       </w:r>
       <w:r>
         <w:rPr>
@@ -2614,7 +2293,6 @@
         </w:rPr>
         <w:t xml:space="preserve">Uso de </w:t>
       </w:r>
-      <w:proofErr w:type="spellStart"/>
       <w:r>
         <w:rPr>
           <w:rFonts w:ascii="Verdana" w:hAnsi="Verdana"/>
@@ -2626,7 +2304,6 @@
         </w:rPr>
         <w:t>listeners</w:t>
       </w:r>
-      <w:proofErr w:type="spellEnd"/>
       <w:r>
         <w:rPr>
           <w:rFonts w:ascii="Verdana" w:hAnsi="Verdana"/>
@@ -2762,25 +2439,7 @@
           <w:sz w:val="20"/>
           <w:szCs w:val="20"/>
         </w:rPr>
-        <w:t xml:space="preserve">Las </w:t>
-      </w:r>
-      <w:proofErr w:type="spellStart"/>
-      <w:r>
-        <w:rPr>
-          <w:rFonts w:ascii="Verdana" w:hAnsi="Verdana"/>
-          <w:sz w:val="20"/>
-          <w:szCs w:val="20"/>
-        </w:rPr>
-        <w:t>entities</w:t>
-      </w:r>
-      <w:proofErr w:type="spellEnd"/>
-      <w:r>
-        <w:rPr>
-          <w:rFonts w:ascii="Verdana" w:hAnsi="Verdana"/>
-          <w:sz w:val="20"/>
-          <w:szCs w:val="20"/>
-        </w:rPr>
-        <w:t xml:space="preserve"> </w:t>
+        <w:t xml:space="preserve">Las entities </w:t>
       </w:r>
       <w:r>
         <w:rPr>
@@ -2789,9 +2448,8 @@
           <w:szCs w:val="20"/>
           <w:highlight w:val="yellow"/>
         </w:rPr>
-        <w:t xml:space="preserve">son simples </w:t>
-      </w:r>
-      <w:proofErr w:type="spellStart"/>
+        <w:t>son simples pojos (plain old java objects)</w:t>
+      </w:r>
       <w:r>
         <w:rPr>
           <w:rFonts w:ascii="Verdana" w:hAnsi="Verdana"/>
@@ -2799,9 +2457,8 @@
           <w:szCs w:val="20"/>
           <w:highlight w:val="yellow"/>
         </w:rPr>
-        <w:t>pojos</w:t>
-      </w:r>
-      <w:proofErr w:type="spellEnd"/>
+        <w:t xml:space="preserve"> los</w:t>
+      </w:r>
       <w:r>
         <w:rPr>
           <w:rFonts w:ascii="Verdana" w:hAnsi="Verdana"/>
@@ -2809,105 +2466,7 @@
           <w:szCs w:val="20"/>
           <w:highlight w:val="yellow"/>
         </w:rPr>
-        <w:t xml:space="preserve"> (</w:t>
-      </w:r>
-      <w:proofErr w:type="spellStart"/>
-      <w:r>
-        <w:rPr>
-          <w:rFonts w:ascii="Verdana" w:hAnsi="Verdana"/>
-          <w:sz w:val="20"/>
-          <w:szCs w:val="20"/>
-          <w:highlight w:val="yellow"/>
-        </w:rPr>
-        <w:t>plain</w:t>
-      </w:r>
-      <w:proofErr w:type="spellEnd"/>
-      <w:r>
-        <w:rPr>
-          <w:rFonts w:ascii="Verdana" w:hAnsi="Verdana"/>
-          <w:sz w:val="20"/>
-          <w:szCs w:val="20"/>
-          <w:highlight w:val="yellow"/>
-        </w:rPr>
-        <w:t xml:space="preserve"> </w:t>
-      </w:r>
-      <w:proofErr w:type="spellStart"/>
-      <w:r>
-        <w:rPr>
-          <w:rFonts w:ascii="Verdana" w:hAnsi="Verdana"/>
-          <w:sz w:val="20"/>
-          <w:szCs w:val="20"/>
-          <w:highlight w:val="yellow"/>
-        </w:rPr>
-        <w:t>old</w:t>
-      </w:r>
-      <w:proofErr w:type="spellEnd"/>
-      <w:r>
-        <w:rPr>
-          <w:rFonts w:ascii="Verdana" w:hAnsi="Verdana"/>
-          <w:sz w:val="20"/>
-          <w:szCs w:val="20"/>
-          <w:highlight w:val="yellow"/>
-        </w:rPr>
-        <w:t xml:space="preserve"> java </w:t>
-      </w:r>
-      <w:proofErr w:type="spellStart"/>
-      <w:r>
-        <w:rPr>
-          <w:rFonts w:ascii="Verdana" w:hAnsi="Verdana"/>
-          <w:sz w:val="20"/>
-          <w:szCs w:val="20"/>
-          <w:highlight w:val="yellow"/>
-        </w:rPr>
-        <w:t>objects</w:t>
-      </w:r>
-      <w:proofErr w:type="spellEnd"/>
-      <w:r>
-        <w:rPr>
-          <w:rFonts w:ascii="Verdana" w:hAnsi="Verdana"/>
-          <w:sz w:val="20"/>
-          <w:szCs w:val="20"/>
-          <w:highlight w:val="yellow"/>
-        </w:rPr>
-        <w:t>)</w:t>
-      </w:r>
-      <w:r>
-        <w:rPr>
-          <w:rFonts w:ascii="Verdana" w:hAnsi="Verdana"/>
-          <w:sz w:val="20"/>
-          <w:szCs w:val="20"/>
-          <w:highlight w:val="yellow"/>
-        </w:rPr>
-        <w:t xml:space="preserve"> los</w:t>
-      </w:r>
-      <w:r>
-        <w:rPr>
-          <w:rFonts w:ascii="Verdana" w:hAnsi="Verdana"/>
-          <w:sz w:val="20"/>
-          <w:szCs w:val="20"/>
-          <w:highlight w:val="yellow"/>
-        </w:rPr>
-        <w:t xml:space="preserve"> pojo son clases simples que no dependen de un </w:t>
-      </w:r>
-      <w:proofErr w:type="spellStart"/>
-      <w:r>
-        <w:rPr>
-          <w:rFonts w:ascii="Verdana" w:hAnsi="Verdana"/>
-          <w:sz w:val="20"/>
-          <w:szCs w:val="20"/>
-          <w:highlight w:val="yellow"/>
-        </w:rPr>
-        <w:t>framework</w:t>
-      </w:r>
-      <w:proofErr w:type="spellEnd"/>
-      <w:r>
-        <w:rPr>
-          <w:rFonts w:ascii="Verdana" w:hAnsi="Verdana"/>
-          <w:sz w:val="20"/>
-          <w:szCs w:val="20"/>
-          <w:highlight w:val="yellow"/>
-        </w:rPr>
-        <w:t xml:space="preserve"> especial</w:t>
+        <w:t xml:space="preserve"> pojo son clases simples que no dependen de un framework especial</w:t>
       </w:r>
       <w:r>
         <w:rPr>
@@ -3017,239 +2576,25 @@
           <w:szCs w:val="20"/>
           <w:highlight w:val="yellow"/>
         </w:rPr>
-        <w:t xml:space="preserve">i las </w:t>
-      </w:r>
-      <w:proofErr w:type="spellStart"/>
-      <w:r>
-        <w:rPr>
-          <w:rFonts w:ascii="Verdana" w:hAnsi="Verdana"/>
-          <w:sz w:val="20"/>
-          <w:szCs w:val="20"/>
-          <w:highlight w:val="yellow"/>
-        </w:rPr>
-        <w:t>entities</w:t>
-      </w:r>
-      <w:proofErr w:type="spellEnd"/>
-      <w:r>
-        <w:rPr>
-          <w:rFonts w:ascii="Verdana" w:hAnsi="Verdana"/>
-          <w:sz w:val="20"/>
-          <w:szCs w:val="20"/>
-          <w:highlight w:val="yellow"/>
-        </w:rPr>
-        <w:t xml:space="preserve"> son </w:t>
-      </w:r>
-      <w:proofErr w:type="spellStart"/>
-      <w:r>
-        <w:rPr>
-          <w:rFonts w:ascii="Verdana" w:hAnsi="Verdana"/>
-          <w:sz w:val="20"/>
-          <w:szCs w:val="20"/>
-          <w:highlight w:val="yellow"/>
-        </w:rPr>
-        <w:t>pojos</w:t>
-      </w:r>
-      <w:proofErr w:type="spellEnd"/>
-      <w:r>
-        <w:rPr>
-          <w:rFonts w:ascii="Verdana" w:hAnsi="Verdana"/>
-          <w:sz w:val="20"/>
-          <w:szCs w:val="20"/>
-          <w:highlight w:val="yellow"/>
-        </w:rPr>
-        <w:t>, objetos java simples e independientes de cualquier plataforma</w:t>
-      </w:r>
-      <w:r>
-        <w:rPr>
-          <w:rFonts w:ascii="Verdana" w:hAnsi="Verdana"/>
-          <w:sz w:val="20"/>
-          <w:szCs w:val="20"/>
-        </w:rPr>
-        <w:t xml:space="preserve">, si son manejados por la </w:t>
-      </w:r>
-      <w:proofErr w:type="spellStart"/>
-      <w:r>
-        <w:rPr>
-          <w:rFonts w:ascii="Verdana" w:hAnsi="Verdana"/>
-          <w:sz w:val="20"/>
-          <w:szCs w:val="20"/>
-        </w:rPr>
-        <w:t>EntityManager</w:t>
-      </w:r>
-      <w:proofErr w:type="spellEnd"/>
-      <w:r>
-        <w:rPr>
-          <w:rFonts w:ascii="Verdana" w:hAnsi="Verdana"/>
-          <w:sz w:val="20"/>
-          <w:szCs w:val="20"/>
-        </w:rPr>
-        <w:t xml:space="preserve"> entonces tienen una identidad persistente y su estado se sincroniza con la b</w:t>
-      </w:r>
-      <w:r>
-        <w:rPr>
-          <w:rFonts w:ascii="Verdana" w:hAnsi="Verdana"/>
-          <w:sz w:val="20"/>
-          <w:szCs w:val="20"/>
-        </w:rPr>
-        <w:t xml:space="preserve">ase </w:t>
-      </w:r>
-      <w:r>
-        <w:rPr>
-          <w:rFonts w:ascii="Verdana" w:hAnsi="Verdana"/>
-          <w:sz w:val="20"/>
-          <w:szCs w:val="20"/>
-        </w:rPr>
-        <w:t>d</w:t>
-      </w:r>
-      <w:r>
-        <w:rPr>
-          <w:rFonts w:ascii="Verdana" w:hAnsi="Verdana"/>
-          <w:sz w:val="20"/>
-          <w:szCs w:val="20"/>
-        </w:rPr>
-        <w:t>e datos</w:t>
-      </w:r>
-      <w:r>
-        <w:rPr>
-          <w:rFonts w:ascii="Verdana" w:hAnsi="Verdana"/>
-          <w:sz w:val="20"/>
-          <w:szCs w:val="20"/>
-        </w:rPr>
-        <w:t xml:space="preserve">, pero cuando no son manejados por una </w:t>
-      </w:r>
-      <w:proofErr w:type="spellStart"/>
-      <w:r>
-        <w:rPr>
-          <w:rFonts w:ascii="Verdana" w:hAnsi="Verdana"/>
-          <w:sz w:val="20"/>
-          <w:szCs w:val="20"/>
-        </w:rPr>
-        <w:t>EntityManager</w:t>
-      </w:r>
-      <w:proofErr w:type="spellEnd"/>
-      <w:r>
-        <w:rPr>
-          <w:rFonts w:ascii="Verdana" w:hAnsi="Verdana"/>
-          <w:sz w:val="20"/>
-          <w:szCs w:val="20"/>
-        </w:rPr>
-        <w:t xml:space="preserve">, si los desconectamos de la </w:t>
-      </w:r>
-      <w:proofErr w:type="spellStart"/>
-      <w:r>
-        <w:rPr>
-          <w:rFonts w:ascii="Verdana" w:hAnsi="Verdana"/>
-          <w:sz w:val="20"/>
-          <w:szCs w:val="20"/>
-        </w:rPr>
-        <w:t>EntityManager</w:t>
-      </w:r>
-      <w:proofErr w:type="spellEnd"/>
-      <w:r>
-        <w:rPr>
-          <w:rFonts w:ascii="Verdana" w:hAnsi="Verdana"/>
-          <w:sz w:val="20"/>
-          <w:szCs w:val="20"/>
-        </w:rPr>
-        <w:t>,</w:t>
-      </w:r>
-      <w:r>
-        <w:rPr>
-          <w:rFonts w:ascii="Verdana" w:hAnsi="Verdana"/>
-          <w:sz w:val="20"/>
-          <w:szCs w:val="20"/>
-        </w:rPr>
-        <w:t xml:space="preserve"> </w:t>
-      </w:r>
-      <w:r>
-        <w:rPr>
-          <w:rFonts w:ascii="Verdana" w:hAnsi="Verdana"/>
-          <w:sz w:val="20"/>
-          <w:szCs w:val="20"/>
-        </w:rPr>
-        <w:t xml:space="preserve">pueden ser usados como cualquier otra clase de java, esto significa que las </w:t>
-      </w:r>
-      <w:proofErr w:type="spellStart"/>
-      <w:r>
-        <w:rPr>
-          <w:rFonts w:ascii="Verdana" w:hAnsi="Verdana"/>
-          <w:sz w:val="20"/>
-          <w:szCs w:val="20"/>
-        </w:rPr>
-        <w:t>entities</w:t>
-      </w:r>
-      <w:proofErr w:type="spellEnd"/>
-      <w:r>
-        <w:rPr>
-          <w:rFonts w:ascii="Verdana" w:hAnsi="Verdana"/>
-          <w:sz w:val="20"/>
-          <w:szCs w:val="20"/>
-        </w:rPr>
-        <w:t xml:space="preserve"> tienen un ciclo de vida</w:t>
-      </w:r>
-    </w:p>
-    <w:p>
-      <w:pPr>
-        <w:rPr>
-          <w:rFonts w:ascii="Verdana" w:hAnsi="Verdana"/>
-          <w:sz w:val="20"/>
-          <w:szCs w:val="20"/>
-        </w:rPr>
-      </w:pPr>
-      <w:r>
-        <w:rPr>
-          <w:rFonts w:ascii="Verdana" w:hAnsi="Verdana"/>
-          <w:noProof/>
-          <w:sz w:val="20"/>
-          <w:szCs w:val="20"/>
-          <w:lang w:eastAsia="es-ES"/>
-        </w:rPr>
-        <w:drawing>
-          <wp:inline distT="0" distB="0" distL="0" distR="0" wp14:anchorId="3D953E21" wp14:editId="217D3B93">
-            <wp:extent cx="2904542" cy="2357535"/>
-            <wp:effectExtent l="19050" t="0" r="0" b="0"/>
-            <wp:docPr id="16" name="Imagen 43"/>
-            <wp:cNvGraphicFramePr>
-              <a:graphicFrameLocks xmlns:a="http://schemas.openxmlformats.org/drawingml/2006/main" noChangeAspect="1"/>
-            </wp:cNvGraphicFramePr>
-            <a:graphic xmlns:a="http://schemas.openxmlformats.org/drawingml/2006/main">
-              <a:graphicData uri="http://schemas.openxmlformats.org/drawingml/2006/picture">
-                <pic:pic xmlns:pic="http://schemas.openxmlformats.org/drawingml/2006/picture">
-                  <pic:nvPicPr>
-                    <pic:cNvPr id="0" name="Picture 43"/>
-                    <pic:cNvPicPr>
-                      <a:picLocks noChangeAspect="1" noChangeArrowheads="1"/>
-                    </pic:cNvPicPr>
-                  </pic:nvPicPr>
-                  <pic:blipFill>
-                    <a:blip r:embed="rId16" cstate="print"/>
-                    <a:srcRect/>
-                    <a:stretch>
-                      <a:fillRect/>
-                    </a:stretch>
-                  </pic:blipFill>
-                  <pic:spPr bwMode="auto">
-                    <a:xfrm>
-                      <a:off x="0" y="0"/>
-                      <a:ext cx="2905624" cy="2358413"/>
-                    </a:xfrm>
-                    <a:prstGeom prst="rect">
-                      <a:avLst/>
-                    </a:prstGeom>
-                    <a:noFill/>
-                    <a:ln w="9525">
-                      <a:noFill/>
-                      <a:miter lim="800000"/>
-                      <a:headEnd/>
-                      <a:tailEnd/>
-                    </a:ln>
-                  </pic:spPr>
-                </pic:pic>
-              </a:graphicData>
-            </a:graphic>
-          </wp:inline>
-        </w:drawing>
-      </w:r>
+        <w:t>i las entities son pojos, objetos java simples e independientes de cualquier plataforma</w:t>
+      </w:r>
+      <w:r>
+        <w:rPr>
+          <w:rFonts w:ascii="Verdana" w:hAnsi="Verdana"/>
+          <w:sz w:val="20"/>
+          <w:szCs w:val="20"/>
+        </w:rPr>
+        <w:t xml:space="preserve">, </w:t>
+      </w:r>
+    </w:p>
+    <w:p>
+      <w:pPr>
+        <w:rPr>
+          <w:rFonts w:ascii="Verdana" w:hAnsi="Verdana"/>
+          <w:sz w:val="20"/>
+          <w:szCs w:val="20"/>
+        </w:rPr>
+      </w:pPr>
     </w:p>
     <w:p>
       <w:pPr>
@@ -3271,7 +2616,6 @@
           <w:szCs w:val="20"/>
         </w:rPr>
       </w:pPr>
-      <w:proofErr w:type="gramStart"/>
       <w:r>
         <w:rPr>
           <w:rFonts w:ascii="Verdana" w:hAnsi="Verdana"/>
@@ -3290,9 +2634,8 @@
           <w:highlight w:val="green"/>
           <w:u w:val="single"/>
         </w:rPr>
-        <w:t>API</w:t>
-      </w:r>
-      <w:proofErr w:type="gramEnd"/>
+        <w:t xml:space="preserve">API </w:t>
+      </w:r>
       <w:r>
         <w:rPr>
           <w:rFonts w:ascii="Verdana" w:hAnsi="Verdana"/>
@@ -3302,21 +2645,8 @@
           <w:highlight w:val="green"/>
           <w:u w:val="single"/>
         </w:rPr>
-        <w:t xml:space="preserve"> </w:t>
-      </w:r>
-      <w:proofErr w:type="spellStart"/>
-      <w:r>
-        <w:rPr>
-          <w:rFonts w:ascii="Verdana" w:hAnsi="Verdana"/>
-          <w:b/>
-          <w:sz w:val="20"/>
-          <w:szCs w:val="20"/>
-          <w:highlight w:val="green"/>
-          <w:u w:val="single"/>
-        </w:rPr>
         <w:t>EntityManager</w:t>
       </w:r>
-      <w:proofErr w:type="spellEnd"/>
     </w:p>
     <w:p>
       <w:pPr>
@@ -3501,7 +2831,6 @@
           <w:sz w:val="20"/>
           <w:szCs w:val="20"/>
         </w:rPr>
-        <w:lastRenderedPageBreak/>
         <w:t xml:space="preserve">Para que JPA pueda persistir esta entidad, necesita un archivo de configuración XML llamado </w:t>
       </w:r>
       <w:r>
@@ -3715,27 +3044,7 @@
           <w:szCs w:val="20"/>
           <w:highlight w:val="yellow"/>
         </w:rPr>
-        <w:t xml:space="preserve">El Api JPA usa   </w:t>
-      </w:r>
-      <w:proofErr w:type="spellStart"/>
-      <w:r>
-        <w:rPr>
-          <w:rFonts w:ascii="Verdana" w:hAnsi="Verdana"/>
-          <w:sz w:val="20"/>
-          <w:szCs w:val="20"/>
-          <w:highlight w:val="yellow"/>
-        </w:rPr>
-        <w:t>anotaciónes</w:t>
-      </w:r>
-      <w:proofErr w:type="spellEnd"/>
-      <w:r>
-        <w:rPr>
-          <w:rFonts w:ascii="Verdana" w:hAnsi="Verdana"/>
-          <w:sz w:val="20"/>
-          <w:szCs w:val="20"/>
-          <w:highlight w:val="yellow"/>
-        </w:rPr>
-        <w:t xml:space="preserve"> </w:t>
+        <w:t xml:space="preserve">El Api JPA usa   anotaciónes </w:t>
       </w:r>
       <w:r>
         <w:rPr>
@@ -3837,1089 +3146,149 @@
           <w:szCs w:val="16"/>
           <w:lang w:val="en-US"/>
         </w:rPr>
-        <w:t xml:space="preserve">Public class </w:t>
-      </w:r>
-      <w:proofErr w:type="spellStart"/>
-      <w:r>
-        <w:rPr>
-          <w:rFonts w:ascii="Verdana" w:hAnsi="Verdana"/>
-          <w:color w:val="0070C0"/>
+        <w:t>Public class Empleado implements Serializable{}</w:t>
+      </w:r>
+    </w:p>
+    <w:p>
+      <w:pPr>
+        <w:spacing w:after="0"/>
+        <w:ind w:left="708"/>
+        <w:rPr>
+          <w:rFonts w:ascii="Verdana" w:hAnsi="Verdana"/>
           <w:sz w:val="16"/>
           <w:szCs w:val="16"/>
           <w:lang w:val="en-US"/>
         </w:rPr>
-        <w:t>Empleado</w:t>
-      </w:r>
-      <w:proofErr w:type="spellEnd"/>
-      <w:r>
-        <w:rPr>
-          <w:rFonts w:ascii="Verdana" w:hAnsi="Verdana"/>
-          <w:color w:val="0070C0"/>
+      </w:pPr>
+    </w:p>
+    <w:p>
+      <w:pPr>
+        <w:ind w:left="708"/>
+        <w:rPr>
+          <w:rFonts w:ascii="Verdana" w:hAnsi="Verdana"/>
+          <w:sz w:val="20"/>
+          <w:szCs w:val="20"/>
+        </w:rPr>
+      </w:pPr>
+      <w:r>
+        <w:rPr>
+          <w:rFonts w:ascii="Verdana" w:hAnsi="Verdana"/>
+          <w:sz w:val="20"/>
+          <w:szCs w:val="20"/>
+        </w:rPr>
+        <w:t xml:space="preserve">En este ejemplo </w:t>
+      </w:r>
+      <w:r>
+        <w:rPr>
+          <w:rFonts w:ascii="Verdana" w:hAnsi="Verdana"/>
+          <w:sz w:val="20"/>
+          <w:szCs w:val="20"/>
+          <w:highlight w:val="yellow"/>
+        </w:rPr>
+        <w:t>se creará una tabla para la entidad Empleado</w:t>
+      </w:r>
+      <w:r>
+        <w:rPr>
+          <w:rFonts w:ascii="Verdana" w:hAnsi="Verdana"/>
+          <w:sz w:val="20"/>
+          <w:szCs w:val="20"/>
+        </w:rPr>
+        <w:t>, por defecto el nombre de la tabla corresponde con el nombre de la clase.</w:t>
+      </w:r>
+    </w:p>
+    <w:p>
+      <w:pPr>
+        <w:rPr>
+          <w:rFonts w:ascii="Verdana" w:hAnsi="Verdana"/>
+          <w:color w:val="FF0000"/>
+          <w:sz w:val="20"/>
+          <w:szCs w:val="20"/>
+          <w:u w:val="single"/>
+        </w:rPr>
+      </w:pPr>
+      <w:r>
+        <w:rPr>
+          <w:rFonts w:ascii="Verdana" w:hAnsi="Verdana"/>
+          <w:color w:val="FF0000"/>
+          <w:sz w:val="20"/>
+          <w:szCs w:val="20"/>
+          <w:u w:val="single"/>
+        </w:rPr>
+        <w:t>@Table</w:t>
+      </w:r>
+    </w:p>
+    <w:p>
+      <w:pPr>
+        <w:rPr>
+          <w:rFonts w:ascii="Verdana" w:hAnsi="Verdana"/>
+          <w:sz w:val="20"/>
+          <w:szCs w:val="20"/>
+        </w:rPr>
+      </w:pPr>
+      <w:r>
+        <w:rPr>
+          <w:rFonts w:ascii="Verdana" w:hAnsi="Verdana"/>
+          <w:sz w:val="20"/>
+          <w:szCs w:val="20"/>
+        </w:rPr>
+        <w:t>Para definir los datos de una tabla de b</w:t>
+      </w:r>
+      <w:r>
+        <w:rPr>
+          <w:rFonts w:ascii="Verdana" w:hAnsi="Verdana"/>
+          <w:sz w:val="20"/>
+          <w:szCs w:val="20"/>
+        </w:rPr>
+        <w:t xml:space="preserve">ase </w:t>
+      </w:r>
+      <w:r>
+        <w:rPr>
+          <w:rFonts w:ascii="Verdana" w:hAnsi="Verdana"/>
+          <w:sz w:val="20"/>
+          <w:szCs w:val="20"/>
+        </w:rPr>
+        <w:t>d</w:t>
+      </w:r>
+      <w:r>
+        <w:rPr>
+          <w:rFonts w:ascii="Verdana" w:hAnsi="Verdana"/>
+          <w:sz w:val="20"/>
+          <w:szCs w:val="20"/>
+        </w:rPr>
+        <w:t>e datos</w:t>
+      </w:r>
+      <w:r>
+        <w:rPr>
+          <w:rFonts w:ascii="Verdana" w:hAnsi="Verdana"/>
+          <w:sz w:val="20"/>
+          <w:szCs w:val="20"/>
+        </w:rPr>
+        <w:t xml:space="preserve"> usamos la anotación @Table a nivel de declaración de la clase, así podemos definir el nombre de la tabla con la que se está mapeando la clase, el esquema, el catálogo. Si no se usa esta anotación y se usa sólo Entity, el nombre de la tabla será igual al nombre de la clase.</w:t>
+      </w:r>
+    </w:p>
+    <w:p>
+      <w:pPr>
+        <w:spacing w:after="0"/>
+        <w:rPr>
+          <w:rFonts w:ascii="Verdana" w:hAnsi="Verdana"/>
+          <w:sz w:val="20"/>
+          <w:szCs w:val="20"/>
+        </w:rPr>
+      </w:pPr>
+    </w:p>
+    <w:p>
+      <w:pPr>
+        <w:spacing w:after="0"/>
+        <w:rPr>
+          <w:rFonts w:ascii="Verdana" w:hAnsi="Verdana"/>
           <w:sz w:val="16"/>
           <w:szCs w:val="16"/>
-          <w:lang w:val="en-US"/>
-        </w:rPr>
-        <w:t xml:space="preserve"> implements </w:t>
-      </w:r>
-      <w:proofErr w:type="gramStart"/>
-      <w:r>
-        <w:rPr>
-          <w:rFonts w:ascii="Verdana" w:hAnsi="Verdana"/>
-          <w:color w:val="0070C0"/>
-          <w:sz w:val="16"/>
-          <w:szCs w:val="16"/>
-          <w:lang w:val="en-US"/>
-        </w:rPr>
-        <w:t>Serializable{</w:t>
-      </w:r>
-      <w:proofErr w:type="gramEnd"/>
-      <w:r>
-        <w:rPr>
-          <w:rFonts w:ascii="Verdana" w:hAnsi="Verdana"/>
-          <w:color w:val="0070C0"/>
-          <w:sz w:val="16"/>
-          <w:szCs w:val="16"/>
-          <w:lang w:val="en-US"/>
-        </w:rPr>
-        <w:t>}</w:t>
-      </w:r>
-    </w:p>
-    <w:p>
-      <w:pPr>
-        <w:spacing w:after="0"/>
-        <w:ind w:left="708"/>
-        <w:rPr>
-          <w:rFonts w:ascii="Verdana" w:hAnsi="Verdana"/>
-          <w:sz w:val="16"/>
-          <w:szCs w:val="16"/>
-          <w:lang w:val="en-US"/>
-        </w:rPr>
-      </w:pPr>
-    </w:p>
-    <w:p>
-      <w:pPr>
-        <w:ind w:left="708"/>
-        <w:rPr>
-          <w:rFonts w:ascii="Verdana" w:hAnsi="Verdana"/>
-          <w:sz w:val="20"/>
-          <w:szCs w:val="20"/>
-        </w:rPr>
-      </w:pPr>
-      <w:r>
-        <w:rPr>
-          <w:rFonts w:ascii="Verdana" w:hAnsi="Verdana"/>
-          <w:sz w:val="20"/>
-          <w:szCs w:val="20"/>
-        </w:rPr>
-        <w:t xml:space="preserve">En este ejemplo </w:t>
-      </w:r>
-      <w:r>
-        <w:rPr>
-          <w:rFonts w:ascii="Verdana" w:hAnsi="Verdana"/>
-          <w:sz w:val="20"/>
-          <w:szCs w:val="20"/>
-          <w:highlight w:val="yellow"/>
-        </w:rPr>
-        <w:t>se creará una tabla para la entidad Empleado</w:t>
-      </w:r>
-      <w:r>
-        <w:rPr>
-          <w:rFonts w:ascii="Verdana" w:hAnsi="Verdana"/>
-          <w:sz w:val="20"/>
-          <w:szCs w:val="20"/>
-        </w:rPr>
-        <w:t>, por defecto el nombre de la tabla corresponde con el nombre de la clase.</w:t>
-      </w:r>
-    </w:p>
-    <w:p>
-      <w:pPr>
-        <w:rPr>
-          <w:rFonts w:ascii="Verdana" w:hAnsi="Verdana"/>
-          <w:color w:val="FF0000"/>
-          <w:sz w:val="20"/>
-          <w:szCs w:val="20"/>
-          <w:u w:val="single"/>
-        </w:rPr>
-      </w:pPr>
-      <w:r>
-        <w:rPr>
-          <w:rFonts w:ascii="Verdana" w:hAnsi="Verdana"/>
-          <w:color w:val="FF0000"/>
-          <w:sz w:val="20"/>
-          <w:szCs w:val="20"/>
-          <w:u w:val="single"/>
-        </w:rPr>
-        <w:t>@Table</w:t>
-      </w:r>
-    </w:p>
-    <w:p>
-      <w:pPr>
-        <w:rPr>
-          <w:rFonts w:ascii="Verdana" w:hAnsi="Verdana"/>
-          <w:sz w:val="20"/>
-          <w:szCs w:val="20"/>
-        </w:rPr>
-      </w:pPr>
-      <w:r>
-        <w:rPr>
-          <w:rFonts w:ascii="Verdana" w:hAnsi="Verdana"/>
-          <w:sz w:val="20"/>
-          <w:szCs w:val="20"/>
-        </w:rPr>
-        <w:t>Para definir los datos de una tabla de b</w:t>
-      </w:r>
-      <w:r>
-        <w:rPr>
-          <w:rFonts w:ascii="Verdana" w:hAnsi="Verdana"/>
-          <w:sz w:val="20"/>
-          <w:szCs w:val="20"/>
-        </w:rPr>
-        <w:t xml:space="preserve">ase </w:t>
-      </w:r>
-      <w:r>
-        <w:rPr>
-          <w:rFonts w:ascii="Verdana" w:hAnsi="Verdana"/>
-          <w:sz w:val="20"/>
-          <w:szCs w:val="20"/>
-        </w:rPr>
-        <w:t>d</w:t>
-      </w:r>
-      <w:r>
-        <w:rPr>
-          <w:rFonts w:ascii="Verdana" w:hAnsi="Verdana"/>
-          <w:sz w:val="20"/>
-          <w:szCs w:val="20"/>
-        </w:rPr>
-        <w:t>e datos</w:t>
-      </w:r>
-      <w:r>
-        <w:rPr>
-          <w:rFonts w:ascii="Verdana" w:hAnsi="Verdana"/>
-          <w:sz w:val="20"/>
-          <w:szCs w:val="20"/>
-        </w:rPr>
-        <w:t xml:space="preserve"> usamos la anotación @Table a nivel de declaración de la clase, así podemos definir el nombre de la tabla con la que se está mapeando la clase, el esquema, el catálogo. Si no se usa esta anotación y se usa sólo </w:t>
-      </w:r>
-      <w:proofErr w:type="spellStart"/>
-      <w:r>
-        <w:rPr>
-          <w:rFonts w:ascii="Verdana" w:hAnsi="Verdana"/>
-          <w:sz w:val="20"/>
-          <w:szCs w:val="20"/>
-        </w:rPr>
-        <w:t>Entity</w:t>
-      </w:r>
-      <w:proofErr w:type="spellEnd"/>
-      <w:r>
-        <w:rPr>
-          <w:rFonts w:ascii="Verdana" w:hAnsi="Verdana"/>
-          <w:sz w:val="20"/>
-          <w:szCs w:val="20"/>
-        </w:rPr>
-        <w:t>, el nombre de la tabla será igual al nombre de la clase.</w:t>
-      </w:r>
-    </w:p>
-    <w:p>
-      <w:pPr>
-        <w:rPr>
-          <w:rFonts w:ascii="Verdana" w:hAnsi="Verdana"/>
-          <w:sz w:val="20"/>
-          <w:szCs w:val="20"/>
-        </w:rPr>
-      </w:pPr>
-      <w:r>
-        <w:rPr>
-          <w:rFonts w:ascii="Verdana" w:hAnsi="Verdana"/>
-          <w:sz w:val="20"/>
-          <w:szCs w:val="20"/>
-        </w:rPr>
-        <w:t xml:space="preserve">Para definir </w:t>
-      </w:r>
-      <w:proofErr w:type="spellStart"/>
-      <w:r>
-        <w:rPr>
-          <w:rFonts w:ascii="Verdana" w:hAnsi="Verdana"/>
-          <w:sz w:val="20"/>
-          <w:szCs w:val="20"/>
-        </w:rPr>
-        <w:t>constraints</w:t>
-      </w:r>
-      <w:proofErr w:type="spellEnd"/>
-      <w:r>
-        <w:rPr>
-          <w:rFonts w:ascii="Verdana" w:hAnsi="Verdana"/>
-          <w:sz w:val="20"/>
-          <w:szCs w:val="20"/>
-        </w:rPr>
-        <w:t xml:space="preserve"> de unicidad con la anotación </w:t>
-      </w:r>
-      <w:r>
-        <w:rPr>
-          <w:rFonts w:ascii="Verdana" w:hAnsi="Verdana"/>
-          <w:color w:val="FF0000"/>
-          <w:sz w:val="20"/>
-          <w:szCs w:val="20"/>
-        </w:rPr>
-        <w:t>@UniqueConstraint</w:t>
-      </w:r>
-    </w:p>
-    <w:p>
-      <w:pPr>
-        <w:shd w:val="clear" w:color="auto" w:fill="FFFFFF"/>
-        <w:spacing w:after="0" w:line="240" w:lineRule="auto"/>
-        <w:rPr>
-          <w:rFonts w:ascii="Verdana" w:hAnsi="Verdana"/>
-          <w:bCs/>
-          <w:sz w:val="20"/>
-          <w:szCs w:val="20"/>
-        </w:rPr>
-      </w:pPr>
-      <w:r>
-        <w:rPr>
-          <w:rFonts w:ascii="Verdana" w:hAnsi="Verdana"/>
-          <w:bCs/>
-          <w:sz w:val="20"/>
-          <w:szCs w:val="20"/>
-        </w:rPr>
-        <w:t>Todas las entidades tienen que poseer una identidad que las diferencie del resto, por lo que deben contener una propiedad marcada con la anotación</w:t>
-      </w:r>
-      <w:r>
-        <w:rPr>
-          <w:rFonts w:ascii="Verdana" w:hAnsi="Verdana"/>
-          <w:bCs/>
-          <w:color w:val="FF0000"/>
-          <w:sz w:val="20"/>
-          <w:szCs w:val="20"/>
-        </w:rPr>
-        <w:t xml:space="preserve"> </w:t>
-      </w:r>
-      <w:r>
-        <w:rPr>
-          <w:rStyle w:val="HTMLCode"/>
-          <w:rFonts w:ascii="Verdana" w:eastAsiaTheme="minorHAnsi" w:hAnsi="Verdana"/>
-          <w:bCs/>
-          <w:color w:val="FF0000"/>
-        </w:rPr>
-        <w:t>@Id</w:t>
-      </w:r>
-      <w:r>
-        <w:rPr>
-          <w:rFonts w:ascii="Verdana" w:hAnsi="Verdana"/>
-          <w:bCs/>
-          <w:color w:val="FF0000"/>
-          <w:sz w:val="20"/>
-          <w:szCs w:val="20"/>
-        </w:rPr>
-        <w:t xml:space="preserve"> </w:t>
-      </w:r>
-      <w:r>
-        <w:rPr>
-          <w:rFonts w:ascii="Verdana" w:hAnsi="Verdana"/>
-          <w:bCs/>
-          <w:sz w:val="20"/>
-          <w:szCs w:val="20"/>
-        </w:rPr>
-        <w:t xml:space="preserve">(es aconsejable que dicha propiedad sea de un tipo que admita valores </w:t>
-      </w:r>
-      <w:proofErr w:type="spellStart"/>
-      <w:r>
-        <w:rPr>
-          <w:rStyle w:val="HTMLCode"/>
-          <w:rFonts w:ascii="Verdana" w:eastAsiaTheme="minorHAnsi" w:hAnsi="Verdana"/>
-          <w:bCs/>
-        </w:rPr>
-        <w:t>null</w:t>
-      </w:r>
-      <w:proofErr w:type="spellEnd"/>
-      <w:r>
-        <w:rPr>
-          <w:rFonts w:ascii="Verdana" w:hAnsi="Verdana"/>
-          <w:bCs/>
-          <w:sz w:val="20"/>
-          <w:szCs w:val="20"/>
-        </w:rPr>
-        <w:t xml:space="preserve">, como </w:t>
-      </w:r>
-      <w:proofErr w:type="spellStart"/>
-      <w:r>
-        <w:rPr>
-          <w:rStyle w:val="HTMLCode"/>
-          <w:rFonts w:ascii="Verdana" w:eastAsiaTheme="minorHAnsi" w:hAnsi="Verdana"/>
-          <w:bCs/>
-        </w:rPr>
-        <w:t>Integer</w:t>
-      </w:r>
-      <w:proofErr w:type="spellEnd"/>
-      <w:r>
-        <w:rPr>
-          <w:rFonts w:ascii="Verdana" w:hAnsi="Verdana"/>
-          <w:bCs/>
-          <w:sz w:val="20"/>
-          <w:szCs w:val="20"/>
-        </w:rPr>
-        <w:t xml:space="preserve"> en lugar de </w:t>
-      </w:r>
-      <w:proofErr w:type="spellStart"/>
-      <w:r>
-        <w:rPr>
-          <w:rStyle w:val="HTMLCode"/>
-          <w:rFonts w:ascii="Verdana" w:eastAsiaTheme="minorHAnsi" w:hAnsi="Verdana"/>
-          <w:bCs/>
-        </w:rPr>
-        <w:t>int</w:t>
-      </w:r>
-      <w:proofErr w:type="spellEnd"/>
-      <w:r>
-        <w:rPr>
-          <w:rFonts w:ascii="Verdana" w:hAnsi="Verdana"/>
-          <w:bCs/>
-          <w:sz w:val="20"/>
-          <w:szCs w:val="20"/>
-        </w:rPr>
-        <w:t>).</w:t>
-      </w:r>
-    </w:p>
-    <w:p>
-      <w:pPr>
-        <w:shd w:val="clear" w:color="auto" w:fill="FFFFFF"/>
-        <w:spacing w:after="0" w:line="240" w:lineRule="auto"/>
-        <w:rPr>
-          <w:rFonts w:ascii="Verdana" w:hAnsi="Verdana"/>
-          <w:bCs/>
-          <w:sz w:val="20"/>
-          <w:szCs w:val="20"/>
-        </w:rPr>
-      </w:pPr>
-    </w:p>
-    <w:p>
-      <w:pPr>
-        <w:shd w:val="clear" w:color="auto" w:fill="FFFFFF"/>
-        <w:spacing w:after="0" w:line="240" w:lineRule="auto"/>
-        <w:rPr>
-          <w:rFonts w:ascii="Verdana" w:eastAsia="Times New Roman" w:hAnsi="Verdana" w:cs="Times New Roman"/>
-          <w:color w:val="000000" w:themeColor="text1"/>
-          <w:sz w:val="20"/>
-          <w:szCs w:val="20"/>
-          <w:lang w:eastAsia="es-ES"/>
-        </w:rPr>
-      </w:pPr>
-      <w:r>
-        <w:rPr>
-          <w:rFonts w:ascii="Verdana" w:hAnsi="Verdana"/>
-          <w:bCs/>
-          <w:sz w:val="20"/>
-          <w:szCs w:val="20"/>
-        </w:rPr>
-        <w:t xml:space="preserve">La identidad de una entidad va a ser gestionada por el proveedor de persistencia, así que será dicho proveedor quien le asigne un valor la primera vez que almacene la entidad en la base de datos. Para tal efecto, le añadimos a la propiedad de identidad la anotación </w:t>
-      </w:r>
-      <w:r>
-        <w:rPr>
-          <w:rStyle w:val="HTMLCode"/>
-          <w:rFonts w:ascii="Verdana" w:eastAsiaTheme="minorHAnsi" w:hAnsi="Verdana"/>
-          <w:bCs/>
-          <w:color w:val="FF0000"/>
-        </w:rPr>
-        <w:t>@GeneratedValue</w:t>
-      </w:r>
-      <w:r>
-        <w:rPr>
-          <w:rFonts w:ascii="Verdana" w:hAnsi="Verdana"/>
-          <w:bCs/>
-          <w:color w:val="FF0000"/>
-          <w:sz w:val="20"/>
-          <w:szCs w:val="20"/>
-        </w:rPr>
-        <w:t>.</w:t>
-      </w:r>
-      <w:r>
-        <w:rPr>
-          <w:b/>
-          <w:bCs/>
-        </w:rPr>
-        <w:t xml:space="preserve"> </w:t>
-      </w:r>
-    </w:p>
-    <w:p>
-      <w:pPr>
-        <w:shd w:val="clear" w:color="auto" w:fill="FFFFFF"/>
-        <w:spacing w:after="0" w:line="240" w:lineRule="auto"/>
-        <w:rPr>
-          <w:rFonts w:ascii="Verdana" w:eastAsia="Times New Roman" w:hAnsi="Verdana" w:cs="Times New Roman"/>
-          <w:color w:val="000000" w:themeColor="text1"/>
-          <w:sz w:val="20"/>
-          <w:szCs w:val="20"/>
-          <w:lang w:eastAsia="es-ES"/>
-        </w:rPr>
-      </w:pPr>
-    </w:p>
-    <w:p>
-      <w:pPr>
-        <w:shd w:val="clear" w:color="auto" w:fill="FFFFFF"/>
-        <w:spacing w:after="0" w:line="240" w:lineRule="auto"/>
-        <w:rPr>
-          <w:rFonts w:ascii="Verdana" w:eastAsia="Times New Roman" w:hAnsi="Verdana" w:cs="Times New Roman"/>
-          <w:color w:val="000000" w:themeColor="text1"/>
-          <w:sz w:val="20"/>
-          <w:szCs w:val="20"/>
-          <w:lang w:val="en-US" w:eastAsia="es-ES"/>
-        </w:rPr>
-      </w:pPr>
-      <w:r>
-        <w:rPr>
-          <w:rFonts w:ascii="Verdana" w:hAnsi="Verdana" w:cs="Arial"/>
-          <w:color w:val="FF0000"/>
-          <w:sz w:val="20"/>
-          <w:szCs w:val="20"/>
-          <w:shd w:val="clear" w:color="auto" w:fill="FFFFFF"/>
-          <w:lang w:val="en-US"/>
-        </w:rPr>
-        <w:t>@Column</w:t>
-      </w:r>
-      <w:r>
-        <w:rPr>
-          <w:rFonts w:ascii="Verdana" w:hAnsi="Verdana" w:cs="Arial"/>
-          <w:color w:val="000000"/>
-          <w:sz w:val="20"/>
-          <w:szCs w:val="20"/>
-          <w:shd w:val="clear" w:color="auto" w:fill="FFFFFF"/>
-          <w:lang w:val="en-US"/>
-        </w:rPr>
-        <w:t xml:space="preserve"> allows you to specify the name of the column in the database to which the attribute is to be persisted</w:t>
-      </w:r>
-      <w:r>
-        <w:rPr>
-          <w:rFonts w:ascii="Verdana" w:eastAsia="Times New Roman" w:hAnsi="Verdana" w:cs="Times New Roman"/>
-          <w:color w:val="000000" w:themeColor="text1"/>
-          <w:sz w:val="20"/>
-          <w:szCs w:val="20"/>
-          <w:lang w:val="en-US" w:eastAsia="es-ES"/>
-        </w:rPr>
-        <w:br/>
-      </w:r>
-    </w:p>
-    <w:p>
-      <w:pPr>
-        <w:rPr>
-          <w:rFonts w:ascii="Verdana" w:hAnsi="Verdana"/>
-          <w:b/>
-          <w:sz w:val="20"/>
-          <w:szCs w:val="20"/>
-        </w:rPr>
-      </w:pPr>
-      <w:r>
-        <w:rPr>
-          <w:rFonts w:ascii="Verdana" w:hAnsi="Verdana"/>
-          <w:b/>
-          <w:sz w:val="20"/>
-          <w:szCs w:val="20"/>
-        </w:rPr>
-        <w:t>Ejemplo: Entidad</w:t>
-      </w:r>
-    </w:p>
-    <w:p>
-      <w:pPr>
-        <w:spacing w:after="0"/>
-        <w:rPr>
-          <w:rFonts w:ascii="Verdana" w:hAnsi="Verdana"/>
-          <w:color w:val="0070C0"/>
-          <w:sz w:val="16"/>
-          <w:szCs w:val="16"/>
-        </w:rPr>
-      </w:pPr>
-      <w:proofErr w:type="spellStart"/>
-      <w:r>
-        <w:rPr>
-          <w:rFonts w:ascii="Verdana" w:hAnsi="Verdana"/>
-          <w:color w:val="0070C0"/>
-          <w:sz w:val="16"/>
-          <w:szCs w:val="16"/>
-        </w:rPr>
-        <w:t>import</w:t>
-      </w:r>
-      <w:proofErr w:type="spellEnd"/>
-      <w:r>
-        <w:rPr>
-          <w:rFonts w:ascii="Verdana" w:hAnsi="Verdana"/>
-          <w:color w:val="0070C0"/>
-          <w:sz w:val="16"/>
-          <w:szCs w:val="16"/>
-        </w:rPr>
-        <w:t xml:space="preserve"> </w:t>
-      </w:r>
-      <w:proofErr w:type="spellStart"/>
-      <w:proofErr w:type="gramStart"/>
-      <w:r>
-        <w:rPr>
-          <w:rFonts w:ascii="Verdana" w:hAnsi="Verdana"/>
-          <w:color w:val="0070C0"/>
-          <w:sz w:val="16"/>
-          <w:szCs w:val="16"/>
-        </w:rPr>
-        <w:t>javax.persistence</w:t>
-      </w:r>
-      <w:proofErr w:type="spellEnd"/>
-      <w:proofErr w:type="gramEnd"/>
-      <w:r>
-        <w:rPr>
-          <w:rFonts w:ascii="Verdana" w:hAnsi="Verdana"/>
-          <w:color w:val="0070C0"/>
-          <w:sz w:val="16"/>
-          <w:szCs w:val="16"/>
-        </w:rPr>
-        <w:t>.*;</w:t>
-      </w:r>
-    </w:p>
-    <w:p>
-      <w:pPr>
-        <w:spacing w:after="0"/>
-        <w:rPr>
-          <w:rFonts w:ascii="Verdana" w:hAnsi="Verdana"/>
-          <w:color w:val="0070C0"/>
-          <w:sz w:val="16"/>
-          <w:szCs w:val="16"/>
-        </w:rPr>
-      </w:pPr>
-      <w:r>
-        <w:rPr>
-          <w:rFonts w:ascii="Verdana" w:hAnsi="Verdana"/>
-          <w:color w:val="0070C0"/>
-          <w:sz w:val="16"/>
-          <w:szCs w:val="16"/>
-        </w:rPr>
-        <w:t>@Entity // obligatorio</w:t>
-      </w:r>
-    </w:p>
-    <w:p>
-      <w:pPr>
-        <w:spacing w:after="0"/>
-        <w:rPr>
-          <w:rFonts w:ascii="Verdana" w:hAnsi="Verdana"/>
-          <w:color w:val="0070C0"/>
-          <w:sz w:val="16"/>
-          <w:szCs w:val="16"/>
-        </w:rPr>
-      </w:pPr>
-      <w:r>
-        <w:rPr>
-          <w:rFonts w:ascii="Verdana" w:hAnsi="Verdana"/>
-          <w:color w:val="0070C0"/>
-          <w:sz w:val="16"/>
-          <w:szCs w:val="16"/>
-        </w:rPr>
-        <w:t>@</w:t>
-      </w:r>
-      <w:proofErr w:type="gramStart"/>
-      <w:r>
-        <w:rPr>
-          <w:rFonts w:ascii="Verdana" w:hAnsi="Verdana"/>
-          <w:color w:val="0070C0"/>
-          <w:sz w:val="16"/>
-          <w:szCs w:val="16"/>
-        </w:rPr>
-        <w:t>Table(</w:t>
-      </w:r>
-      <w:proofErr w:type="gramEnd"/>
-      <w:r>
-        <w:rPr>
-          <w:rFonts w:ascii="Verdana" w:hAnsi="Verdana"/>
-          <w:color w:val="0070C0"/>
-          <w:sz w:val="16"/>
-          <w:szCs w:val="16"/>
-        </w:rPr>
-        <w:t>name = "PERSONAS")</w:t>
-      </w:r>
-    </w:p>
-    <w:p>
-      <w:pPr>
-        <w:spacing w:after="0"/>
-        <w:rPr>
-          <w:rFonts w:ascii="Verdana" w:hAnsi="Verdana"/>
-          <w:color w:val="0070C0"/>
-          <w:sz w:val="16"/>
-          <w:szCs w:val="16"/>
-        </w:rPr>
-      </w:pPr>
-      <w:proofErr w:type="spellStart"/>
-      <w:r>
-        <w:rPr>
-          <w:rFonts w:ascii="Verdana" w:hAnsi="Verdana"/>
-          <w:color w:val="0070C0"/>
-          <w:sz w:val="16"/>
-          <w:szCs w:val="16"/>
-        </w:rPr>
-        <w:t>public</w:t>
-      </w:r>
-      <w:proofErr w:type="spellEnd"/>
-      <w:r>
-        <w:rPr>
-          <w:rFonts w:ascii="Verdana" w:hAnsi="Verdana"/>
-          <w:color w:val="0070C0"/>
-          <w:sz w:val="16"/>
-          <w:szCs w:val="16"/>
-        </w:rPr>
-        <w:t xml:space="preserve"> </w:t>
-      </w:r>
-      <w:proofErr w:type="spellStart"/>
-      <w:r>
-        <w:rPr>
-          <w:rFonts w:ascii="Verdana" w:hAnsi="Verdana"/>
-          <w:color w:val="0070C0"/>
-          <w:sz w:val="16"/>
-          <w:szCs w:val="16"/>
-        </w:rPr>
-        <w:t>class</w:t>
-      </w:r>
-      <w:proofErr w:type="spellEnd"/>
-      <w:r>
-        <w:rPr>
-          <w:rFonts w:ascii="Verdana" w:hAnsi="Verdana"/>
-          <w:color w:val="0070C0"/>
-          <w:sz w:val="16"/>
-          <w:szCs w:val="16"/>
-        </w:rPr>
-        <w:t xml:space="preserve"> Persona {</w:t>
-      </w:r>
-    </w:p>
-    <w:p>
-      <w:pPr>
-        <w:spacing w:after="0"/>
-        <w:rPr>
-          <w:rFonts w:ascii="Verdana" w:hAnsi="Verdana"/>
-          <w:color w:val="0070C0"/>
-          <w:sz w:val="16"/>
-          <w:szCs w:val="16"/>
-        </w:rPr>
-      </w:pPr>
-      <w:r>
-        <w:rPr>
-          <w:rFonts w:ascii="Verdana" w:hAnsi="Verdana"/>
-          <w:color w:val="0070C0"/>
-          <w:sz w:val="16"/>
-          <w:szCs w:val="16"/>
-        </w:rPr>
-        <w:t xml:space="preserve">    @Id // obligatorio</w:t>
-      </w:r>
-    </w:p>
-    <w:p>
-      <w:pPr>
-        <w:spacing w:after="0"/>
-        <w:rPr>
-          <w:rFonts w:ascii="Verdana" w:hAnsi="Verdana"/>
-          <w:color w:val="0070C0"/>
-          <w:sz w:val="16"/>
-          <w:szCs w:val="16"/>
-        </w:rPr>
-      </w:pPr>
-      <w:r>
-        <w:rPr>
-          <w:rFonts w:ascii="Verdana" w:hAnsi="Verdana"/>
-          <w:color w:val="0070C0"/>
-          <w:sz w:val="16"/>
-          <w:szCs w:val="16"/>
-        </w:rPr>
-        <w:t xml:space="preserve">    @Column(name="ID_PERSONA")</w:t>
-      </w:r>
-    </w:p>
-    <w:p>
-      <w:pPr>
-        <w:spacing w:after="0"/>
-        <w:rPr>
-          <w:rFonts w:ascii="Verdana" w:hAnsi="Verdana"/>
-          <w:color w:val="0070C0"/>
-          <w:sz w:val="16"/>
-          <w:szCs w:val="16"/>
-        </w:rPr>
-      </w:pPr>
-      <w:r>
-        <w:rPr>
-          <w:rFonts w:ascii="Verdana" w:hAnsi="Verdana"/>
-          <w:color w:val="0070C0"/>
-          <w:sz w:val="16"/>
-          <w:szCs w:val="16"/>
-        </w:rPr>
-        <w:t xml:space="preserve">    </w:t>
-      </w:r>
-      <w:proofErr w:type="spellStart"/>
-      <w:r>
-        <w:rPr>
-          <w:rFonts w:ascii="Verdana" w:hAnsi="Verdana"/>
-          <w:color w:val="0070C0"/>
-          <w:sz w:val="16"/>
-          <w:szCs w:val="16"/>
-        </w:rPr>
-        <w:t>private</w:t>
-      </w:r>
-      <w:proofErr w:type="spellEnd"/>
-      <w:r>
-        <w:rPr>
-          <w:rFonts w:ascii="Verdana" w:hAnsi="Verdana"/>
-          <w:color w:val="0070C0"/>
-          <w:sz w:val="16"/>
-          <w:szCs w:val="16"/>
-        </w:rPr>
-        <w:t xml:space="preserve"> </w:t>
-      </w:r>
-      <w:proofErr w:type="spellStart"/>
-      <w:r>
-        <w:rPr>
-          <w:rFonts w:ascii="Verdana" w:hAnsi="Verdana"/>
-          <w:color w:val="0070C0"/>
-          <w:sz w:val="16"/>
-          <w:szCs w:val="16"/>
-        </w:rPr>
-        <w:t>int</w:t>
-      </w:r>
-      <w:proofErr w:type="spellEnd"/>
-      <w:r>
-        <w:rPr>
-          <w:rFonts w:ascii="Verdana" w:hAnsi="Verdana"/>
-          <w:color w:val="0070C0"/>
-          <w:sz w:val="16"/>
-          <w:szCs w:val="16"/>
-        </w:rPr>
-        <w:t xml:space="preserve"> id;</w:t>
-      </w:r>
-    </w:p>
-    <w:p>
-      <w:pPr>
-        <w:spacing w:after="0"/>
-        <w:rPr>
-          <w:rFonts w:ascii="Verdana" w:hAnsi="Verdana"/>
-          <w:color w:val="0070C0"/>
-          <w:sz w:val="16"/>
-          <w:szCs w:val="16"/>
-        </w:rPr>
-      </w:pPr>
-    </w:p>
-    <w:p>
-      <w:pPr>
-        <w:spacing w:after="0"/>
-        <w:rPr>
-          <w:rFonts w:ascii="Verdana" w:hAnsi="Verdana"/>
-          <w:color w:val="0070C0"/>
-          <w:sz w:val="16"/>
-          <w:szCs w:val="16"/>
-        </w:rPr>
-      </w:pPr>
-      <w:r>
-        <w:rPr>
-          <w:rFonts w:ascii="Verdana" w:hAnsi="Verdana"/>
-          <w:color w:val="0070C0"/>
-          <w:sz w:val="16"/>
-          <w:szCs w:val="16"/>
-        </w:rPr>
-        <w:t xml:space="preserve">    @Column(name="NOMBRE") // opcional</w:t>
-      </w:r>
-    </w:p>
-    <w:p>
-      <w:pPr>
-        <w:spacing w:after="0"/>
-        <w:rPr>
-          <w:rFonts w:ascii="Verdana" w:hAnsi="Verdana"/>
-          <w:color w:val="0070C0"/>
-          <w:sz w:val="16"/>
-          <w:szCs w:val="16"/>
-        </w:rPr>
-      </w:pPr>
-      <w:r>
-        <w:rPr>
-          <w:rFonts w:ascii="Verdana" w:hAnsi="Verdana"/>
-          <w:color w:val="0070C0"/>
-          <w:sz w:val="16"/>
-          <w:szCs w:val="16"/>
-        </w:rPr>
-        <w:t xml:space="preserve">    </w:t>
-      </w:r>
-      <w:proofErr w:type="spellStart"/>
-      <w:r>
-        <w:rPr>
-          <w:rFonts w:ascii="Verdana" w:hAnsi="Verdana"/>
-          <w:color w:val="0070C0"/>
-          <w:sz w:val="16"/>
-          <w:szCs w:val="16"/>
-        </w:rPr>
-        <w:t>private</w:t>
-      </w:r>
-      <w:proofErr w:type="spellEnd"/>
-      <w:r>
-        <w:rPr>
-          <w:rFonts w:ascii="Verdana" w:hAnsi="Verdana"/>
-          <w:color w:val="0070C0"/>
-          <w:sz w:val="16"/>
-          <w:szCs w:val="16"/>
-        </w:rPr>
-        <w:t xml:space="preserve"> String nombre;</w:t>
-      </w:r>
-    </w:p>
-    <w:p>
-      <w:pPr>
-        <w:spacing w:after="0"/>
-        <w:rPr>
-          <w:rFonts w:ascii="Verdana" w:hAnsi="Verdana"/>
-          <w:color w:val="0070C0"/>
-          <w:sz w:val="16"/>
-          <w:szCs w:val="16"/>
-        </w:rPr>
-      </w:pPr>
-    </w:p>
-    <w:p>
-      <w:pPr>
-        <w:spacing w:after="0"/>
-        <w:rPr>
-          <w:rFonts w:ascii="Verdana" w:hAnsi="Verdana"/>
-          <w:color w:val="0070C0"/>
-          <w:sz w:val="16"/>
-          <w:szCs w:val="16"/>
-          <w:lang w:val="en-US"/>
-        </w:rPr>
-      </w:pPr>
-      <w:r>
-        <w:rPr>
-          <w:rFonts w:ascii="Verdana" w:hAnsi="Verdana"/>
-          <w:color w:val="0070C0"/>
-          <w:sz w:val="16"/>
-          <w:szCs w:val="16"/>
-        </w:rPr>
-        <w:t xml:space="preserve">    </w:t>
-      </w:r>
-      <w:r>
-        <w:rPr>
-          <w:rFonts w:ascii="Verdana" w:hAnsi="Verdana"/>
-          <w:color w:val="0070C0"/>
-          <w:sz w:val="16"/>
-          <w:szCs w:val="16"/>
-          <w:lang w:val="en-US"/>
-        </w:rPr>
-        <w:t xml:space="preserve">public void </w:t>
-      </w:r>
-      <w:proofErr w:type="spellStart"/>
-      <w:proofErr w:type="gramStart"/>
-      <w:r>
-        <w:rPr>
-          <w:rFonts w:ascii="Verdana" w:hAnsi="Verdana"/>
-          <w:color w:val="0070C0"/>
-          <w:sz w:val="16"/>
-          <w:szCs w:val="16"/>
-          <w:lang w:val="en-US"/>
-        </w:rPr>
-        <w:t>setID</w:t>
-      </w:r>
-      <w:proofErr w:type="spellEnd"/>
-      <w:r>
-        <w:rPr>
-          <w:rFonts w:ascii="Verdana" w:hAnsi="Verdana"/>
-          <w:color w:val="0070C0"/>
-          <w:sz w:val="16"/>
-          <w:szCs w:val="16"/>
-          <w:lang w:val="en-US"/>
-        </w:rPr>
-        <w:t>();</w:t>
-      </w:r>
-      <w:proofErr w:type="gramEnd"/>
-    </w:p>
-    <w:p>
-      <w:pPr>
-        <w:spacing w:after="0"/>
-        <w:rPr>
-          <w:rFonts w:ascii="Verdana" w:hAnsi="Verdana"/>
-          <w:color w:val="0070C0"/>
-          <w:sz w:val="16"/>
-          <w:szCs w:val="16"/>
-          <w:lang w:val="en-US"/>
-        </w:rPr>
-      </w:pPr>
-      <w:r>
-        <w:rPr>
-          <w:rFonts w:ascii="Verdana" w:hAnsi="Verdana"/>
-          <w:color w:val="0070C0"/>
-          <w:sz w:val="16"/>
-          <w:szCs w:val="16"/>
-          <w:lang w:val="en-US"/>
-        </w:rPr>
-        <w:t xml:space="preserve">    public String </w:t>
-      </w:r>
-      <w:proofErr w:type="spellStart"/>
-      <w:proofErr w:type="gramStart"/>
-      <w:r>
-        <w:rPr>
-          <w:rFonts w:ascii="Verdana" w:hAnsi="Verdana"/>
-          <w:color w:val="0070C0"/>
-          <w:sz w:val="16"/>
-          <w:szCs w:val="16"/>
-          <w:lang w:val="en-US"/>
-        </w:rPr>
-        <w:t>getID</w:t>
-      </w:r>
-      <w:proofErr w:type="spellEnd"/>
-      <w:r>
-        <w:rPr>
-          <w:rFonts w:ascii="Verdana" w:hAnsi="Verdana"/>
-          <w:color w:val="0070C0"/>
-          <w:sz w:val="16"/>
-          <w:szCs w:val="16"/>
-          <w:lang w:val="en-US"/>
-        </w:rPr>
-        <w:t>();</w:t>
-      </w:r>
-      <w:proofErr w:type="gramEnd"/>
-    </w:p>
-    <w:p>
-      <w:pPr>
-        <w:spacing w:after="0"/>
-        <w:rPr>
-          <w:rFonts w:ascii="Verdana" w:hAnsi="Verdana"/>
-          <w:color w:val="0070C0"/>
-          <w:sz w:val="16"/>
-          <w:szCs w:val="16"/>
-          <w:lang w:val="en-US"/>
-        </w:rPr>
-      </w:pPr>
-    </w:p>
-    <w:p>
-      <w:pPr>
-        <w:spacing w:after="0"/>
-        <w:rPr>
-          <w:rFonts w:ascii="Verdana" w:hAnsi="Verdana"/>
-          <w:color w:val="0070C0"/>
-          <w:sz w:val="16"/>
-          <w:szCs w:val="16"/>
-          <w:lang w:val="en-US"/>
-        </w:rPr>
-      </w:pPr>
-      <w:r>
-        <w:rPr>
-          <w:rFonts w:ascii="Verdana" w:hAnsi="Verdana"/>
-          <w:color w:val="0070C0"/>
-          <w:sz w:val="16"/>
-          <w:szCs w:val="16"/>
-          <w:lang w:val="en-US"/>
-        </w:rPr>
-        <w:t xml:space="preserve">    public void </w:t>
-      </w:r>
-      <w:proofErr w:type="spellStart"/>
-      <w:proofErr w:type="gramStart"/>
-      <w:r>
-        <w:rPr>
-          <w:rFonts w:ascii="Verdana" w:hAnsi="Verdana"/>
-          <w:color w:val="0070C0"/>
-          <w:sz w:val="16"/>
-          <w:szCs w:val="16"/>
-          <w:lang w:val="en-US"/>
-        </w:rPr>
-        <w:t>setNombre</w:t>
-      </w:r>
-      <w:proofErr w:type="spellEnd"/>
-      <w:r>
-        <w:rPr>
-          <w:rFonts w:ascii="Verdana" w:hAnsi="Verdana"/>
-          <w:color w:val="0070C0"/>
-          <w:sz w:val="16"/>
-          <w:szCs w:val="16"/>
-          <w:lang w:val="en-US"/>
-        </w:rPr>
-        <w:t>();</w:t>
-      </w:r>
-      <w:proofErr w:type="gramEnd"/>
-    </w:p>
-    <w:p>
-      <w:pPr>
-        <w:spacing w:after="0"/>
-        <w:rPr>
-          <w:rFonts w:ascii="Verdana" w:hAnsi="Verdana"/>
-          <w:color w:val="0070C0"/>
-          <w:sz w:val="16"/>
-          <w:szCs w:val="16"/>
-          <w:lang w:val="en-US"/>
-        </w:rPr>
-      </w:pPr>
-      <w:r>
-        <w:rPr>
-          <w:rFonts w:ascii="Verdana" w:hAnsi="Verdana"/>
-          <w:color w:val="0070C0"/>
-          <w:sz w:val="16"/>
-          <w:szCs w:val="16"/>
-          <w:lang w:val="en-US"/>
-        </w:rPr>
-        <w:t xml:space="preserve">    </w:t>
-      </w:r>
-      <w:r>
-        <w:rPr>
-          <w:rFonts w:ascii="Verdana" w:hAnsi="Verdana"/>
-          <w:color w:val="0070C0"/>
-          <w:sz w:val="16"/>
-          <w:szCs w:val="16"/>
-          <w:lang w:val="en-US"/>
-        </w:rPr>
-        <w:t xml:space="preserve">public String </w:t>
-      </w:r>
-      <w:proofErr w:type="spellStart"/>
-      <w:proofErr w:type="gramStart"/>
-      <w:r>
-        <w:rPr>
-          <w:rFonts w:ascii="Verdana" w:hAnsi="Verdana"/>
-          <w:color w:val="0070C0"/>
-          <w:sz w:val="16"/>
-          <w:szCs w:val="16"/>
-          <w:lang w:val="en-US"/>
-        </w:rPr>
-        <w:t>getNombre</w:t>
-      </w:r>
-      <w:proofErr w:type="spellEnd"/>
-      <w:r>
-        <w:rPr>
-          <w:rFonts w:ascii="Verdana" w:hAnsi="Verdana"/>
-          <w:color w:val="0070C0"/>
-          <w:sz w:val="16"/>
-          <w:szCs w:val="16"/>
-          <w:lang w:val="en-US"/>
-        </w:rPr>
-        <w:t>();</w:t>
-      </w:r>
-      <w:proofErr w:type="gramEnd"/>
-    </w:p>
-    <w:p>
-      <w:pPr>
-        <w:spacing w:after="0"/>
-        <w:rPr>
-          <w:rFonts w:ascii="Verdana" w:hAnsi="Verdana"/>
-          <w:b/>
-          <w:sz w:val="20"/>
-          <w:szCs w:val="20"/>
-        </w:rPr>
-      </w:pPr>
-      <w:r>
-        <w:rPr>
-          <w:rFonts w:ascii="Verdana" w:hAnsi="Verdana"/>
-          <w:color w:val="0070C0"/>
-          <w:sz w:val="16"/>
-          <w:szCs w:val="16"/>
-        </w:rPr>
-        <w:t>}</w:t>
-      </w:r>
-    </w:p>
-    <w:p>
-      <w:pPr>
-        <w:spacing w:after="0"/>
-        <w:rPr>
-          <w:rFonts w:ascii="Verdana" w:hAnsi="Verdana"/>
-          <w:sz w:val="20"/>
-          <w:szCs w:val="20"/>
-        </w:rPr>
-      </w:pPr>
-    </w:p>
-    <w:p>
-      <w:pPr>
-        <w:spacing w:after="0"/>
-        <w:rPr>
-          <w:rFonts w:ascii="Verdana" w:hAnsi="Verdana"/>
-          <w:sz w:val="16"/>
-          <w:szCs w:val="16"/>
         </w:rPr>
       </w:pPr>
     </w:p>
     <w:sectPr>
-      <w:headerReference w:type="default" r:id="rId17"/>
-      <w:footerReference w:type="default" r:id="rId18"/>
+      <w:headerReference w:type="default" r:id="rId16"/>
+      <w:footerReference w:type="default" r:id="rId17"/>
       <w:pgSz w:w="11906" w:h="16838"/>
       <w:pgMar w:top="1417" w:right="1701" w:bottom="1417" w:left="1701" w:header="708" w:footer="708" w:gutter="0"/>
       <w:cols w:space="708"/>

--- a/Acceso a datos/Unidad 2/Pt3/UT3__Herramientas de Mapeo ObjetoRelacional ORM.docx
+++ b/Acceso a datos/Unidad 2/Pt3/UT3__Herramientas de Mapeo ObjetoRelacional ORM.docx
@@ -32,7 +32,7 @@
     </w:p>
     <w:p>
       <w:pPr>
-        <w:pStyle w:val="ListParagraph"/>
+        <w:pStyle w:val="Prrafodelista"/>
         <w:numPr>
           <w:ilvl w:val="0"/>
           <w:numId w:val="16"/>
@@ -92,7 +92,7 @@
     </w:p>
     <w:p>
       <w:pPr>
-        <w:pStyle w:val="ListParagraph"/>
+        <w:pStyle w:val="Prrafodelista"/>
         <w:numPr>
           <w:ilvl w:val="0"/>
           <w:numId w:val="2"/>
@@ -128,7 +128,7 @@
     </w:p>
     <w:p>
       <w:pPr>
-        <w:pStyle w:val="ListParagraph"/>
+        <w:pStyle w:val="Prrafodelista"/>
         <w:numPr>
           <w:ilvl w:val="0"/>
           <w:numId w:val="2"/>
@@ -154,7 +154,7 @@
     </w:p>
     <w:p>
       <w:pPr>
-        <w:pStyle w:val="ListParagraph"/>
+        <w:pStyle w:val="Prrafodelista"/>
         <w:numPr>
           <w:ilvl w:val="0"/>
           <w:numId w:val="2"/>
@@ -180,7 +180,7 @@
     </w:p>
     <w:p>
       <w:pPr>
-        <w:pStyle w:val="ListParagraph"/>
+        <w:pStyle w:val="Prrafodelista"/>
         <w:rPr>
           <w:rFonts w:ascii="Verdana" w:hAnsi="Verdana"/>
           <w:sz w:val="20"/>
@@ -190,7 +190,7 @@
     </w:p>
     <w:p>
       <w:pPr>
-        <w:pStyle w:val="ListParagraph"/>
+        <w:pStyle w:val="Prrafodelista"/>
         <w:numPr>
           <w:ilvl w:val="0"/>
           <w:numId w:val="38"/>
@@ -232,7 +232,7 @@
     </w:p>
     <w:p>
       <w:pPr>
-        <w:pStyle w:val="ListParagraph"/>
+        <w:pStyle w:val="Prrafodelista"/>
         <w:rPr>
           <w:rFonts w:ascii="Verdana" w:hAnsi="Verdana"/>
           <w:sz w:val="20"/>
@@ -262,7 +262,7 @@
     </w:p>
     <w:p>
       <w:pPr>
-        <w:pStyle w:val="ListParagraph"/>
+        <w:pStyle w:val="Prrafodelista"/>
         <w:rPr>
           <w:rFonts w:ascii="Verdana" w:hAnsi="Verdana"/>
           <w:sz w:val="20"/>
@@ -326,7 +326,7 @@
     </w:p>
     <w:p>
       <w:pPr>
-        <w:pStyle w:val="ListParagraph"/>
+        <w:pStyle w:val="Prrafodelista"/>
         <w:rPr>
           <w:rFonts w:ascii="Verdana" w:hAnsi="Verdana"/>
           <w:sz w:val="20"/>
@@ -336,7 +336,7 @@
     </w:p>
     <w:p>
       <w:pPr>
-        <w:pStyle w:val="ListParagraph"/>
+        <w:pStyle w:val="Prrafodelista"/>
         <w:numPr>
           <w:ilvl w:val="0"/>
           <w:numId w:val="38"/>
@@ -389,7 +389,7 @@
     </w:p>
     <w:p>
       <w:pPr>
-        <w:pStyle w:val="ListParagraph"/>
+        <w:pStyle w:val="Prrafodelista"/>
         <w:rPr>
           <w:rFonts w:ascii="Verdana" w:hAnsi="Verdana"/>
           <w:sz w:val="20"/>
@@ -423,7 +423,7 @@
     </w:p>
     <w:p>
       <w:pPr>
-        <w:pStyle w:val="ListParagraph"/>
+        <w:pStyle w:val="Prrafodelista"/>
         <w:rPr>
           <w:rFonts w:ascii="Verdana" w:hAnsi="Verdana"/>
           <w:b/>
@@ -489,7 +489,7 @@
     </w:p>
     <w:p>
       <w:pPr>
-        <w:pStyle w:val="ListParagraph"/>
+        <w:pStyle w:val="Prrafodelista"/>
         <w:numPr>
           <w:ilvl w:val="0"/>
           <w:numId w:val="38"/>
@@ -528,7 +528,7 @@
     </w:p>
     <w:p>
       <w:pPr>
-        <w:pStyle w:val="ListParagraph"/>
+        <w:pStyle w:val="Prrafodelista"/>
       </w:pPr>
       <w:r>
         <w:rPr>
@@ -642,12 +642,12 @@
     </w:p>
     <w:p>
       <w:pPr>
-        <w:pStyle w:val="ListParagraph"/>
+        <w:pStyle w:val="Prrafodelista"/>
       </w:pPr>
     </w:p>
     <w:p>
       <w:pPr>
-        <w:pStyle w:val="ListParagraph"/>
+        <w:pStyle w:val="Prrafodelista"/>
         <w:rPr>
           <w:rFonts w:ascii="Verdana" w:hAnsi="Verdana"/>
           <w:sz w:val="20"/>
@@ -787,7 +787,7 @@
     </w:p>
     <w:p>
       <w:pPr>
-        <w:pStyle w:val="ListParagraph"/>
+        <w:pStyle w:val="Prrafodelista"/>
         <w:rPr>
           <w:rFonts w:ascii="Verdana" w:hAnsi="Verdana"/>
           <w:sz w:val="20"/>
@@ -797,7 +797,7 @@
     </w:p>
     <w:p>
       <w:pPr>
-        <w:pStyle w:val="ListParagraph"/>
+        <w:pStyle w:val="Prrafodelista"/>
         <w:rPr>
           <w:rFonts w:ascii="Verdana" w:hAnsi="Verdana"/>
           <w:sz w:val="20"/>
@@ -837,7 +837,7 @@
     </w:p>
     <w:p>
       <w:pPr>
-        <w:pStyle w:val="ListParagraph"/>
+        <w:pStyle w:val="Prrafodelista"/>
         <w:rPr>
           <w:rFonts w:ascii="Verdana" w:hAnsi="Verdana"/>
           <w:sz w:val="20"/>
@@ -848,7 +848,7 @@
     </w:p>
     <w:p>
       <w:pPr>
-        <w:pStyle w:val="ListParagraph"/>
+        <w:pStyle w:val="Prrafodelista"/>
         <w:rPr>
           <w:rFonts w:ascii="Verdana" w:hAnsi="Verdana"/>
           <w:sz w:val="20"/>
@@ -986,7 +986,7 @@
     </w:p>
     <w:p>
       <w:pPr>
-        <w:pStyle w:val="ListParagraph"/>
+        <w:pStyle w:val="Prrafodelista"/>
         <w:rPr>
           <w:rFonts w:ascii="Verdana" w:hAnsi="Verdana"/>
           <w:sz w:val="20"/>
@@ -997,7 +997,7 @@
     </w:p>
     <w:p>
       <w:pPr>
-        <w:pStyle w:val="ListParagraph"/>
+        <w:pStyle w:val="Prrafodelista"/>
         <w:rPr>
           <w:rFonts w:ascii="Verdana" w:hAnsi="Verdana"/>
           <w:sz w:val="20"/>
@@ -1094,7 +1094,7 @@
     </w:p>
     <w:p>
       <w:pPr>
-        <w:pStyle w:val="ListParagraph"/>
+        <w:pStyle w:val="Prrafodelista"/>
         <w:numPr>
           <w:ilvl w:val="0"/>
           <w:numId w:val="14"/>
@@ -1119,7 +1119,7 @@
     </w:p>
     <w:p>
       <w:pPr>
-        <w:pStyle w:val="ListParagraph"/>
+        <w:pStyle w:val="Prrafodelista"/>
         <w:numPr>
           <w:ilvl w:val="0"/>
           <w:numId w:val="14"/>
@@ -1144,7 +1144,7 @@
     </w:p>
     <w:p>
       <w:pPr>
-        <w:pStyle w:val="ListParagraph"/>
+        <w:pStyle w:val="Prrafodelista"/>
         <w:numPr>
           <w:ilvl w:val="0"/>
           <w:numId w:val="14"/>
@@ -1169,7 +1169,7 @@
     </w:p>
     <w:p>
       <w:pPr>
-        <w:pStyle w:val="ListParagraph"/>
+        <w:pStyle w:val="Prrafodelista"/>
         <w:numPr>
           <w:ilvl w:val="0"/>
           <w:numId w:val="14"/>
@@ -1214,7 +1214,7 @@
     </w:p>
     <w:p>
       <w:pPr>
-        <w:pStyle w:val="ListParagraph"/>
+        <w:pStyle w:val="Prrafodelista"/>
         <w:numPr>
           <w:ilvl w:val="0"/>
           <w:numId w:val="14"/>
@@ -1239,7 +1239,7 @@
     </w:p>
     <w:p>
       <w:pPr>
-        <w:pStyle w:val="ListParagraph"/>
+        <w:pStyle w:val="Prrafodelista"/>
         <w:spacing w:after="0"/>
         <w:rPr>
           <w:rFonts w:ascii="Verdana" w:hAnsi="Verdana"/>
@@ -1274,7 +1274,7 @@
     </w:p>
     <w:p>
       <w:pPr>
-        <w:pStyle w:val="ListParagraph"/>
+        <w:pStyle w:val="Prrafodelista"/>
         <w:numPr>
           <w:ilvl w:val="0"/>
           <w:numId w:val="35"/>
@@ -1948,7 +1948,7 @@
     </w:p>
     <w:p>
       <w:pPr>
-        <w:pStyle w:val="ListParagraph"/>
+        <w:pStyle w:val="Prrafodelista"/>
         <w:numPr>
           <w:ilvl w:val="1"/>
           <w:numId w:val="39"/>
@@ -2009,7 +2009,7 @@
     </w:p>
     <w:p>
       <w:pPr>
-        <w:pStyle w:val="ListParagraph"/>
+        <w:pStyle w:val="Prrafodelista"/>
         <w:numPr>
           <w:ilvl w:val="1"/>
           <w:numId w:val="39"/>
@@ -2035,7 +2035,7 @@
     </w:p>
     <w:p>
       <w:pPr>
-        <w:pStyle w:val="ListParagraph"/>
+        <w:pStyle w:val="Prrafodelista"/>
         <w:rPr>
           <w:rFonts w:ascii="Verdana" w:hAnsi="Verdana"/>
           <w:b/>
@@ -2103,7 +2103,7 @@
     </w:p>
     <w:p>
       <w:pPr>
-        <w:pStyle w:val="ListParagraph"/>
+        <w:pStyle w:val="Prrafodelista"/>
         <w:rPr>
           <w:rFonts w:ascii="Verdana" w:hAnsi="Verdana"/>
           <w:sz w:val="20"/>
@@ -2284,7 +2284,7 @@
     </w:p>
     <w:p>
       <w:pPr>
-        <w:pStyle w:val="ListParagraph"/>
+        <w:pStyle w:val="Prrafodelista"/>
         <w:numPr>
           <w:ilvl w:val="0"/>
           <w:numId w:val="3"/>
@@ -2342,7 +2342,7 @@
     </w:p>
     <w:p>
       <w:pPr>
-        <w:pStyle w:val="ListParagraph"/>
+        <w:pStyle w:val="Prrafodelista"/>
         <w:numPr>
           <w:ilvl w:val="0"/>
           <w:numId w:val="3"/>
@@ -2539,7 +2539,7 @@
     </w:p>
     <w:p>
       <w:pPr>
-        <w:pStyle w:val="ListParagraph"/>
+        <w:pStyle w:val="Prrafodelista"/>
         <w:numPr>
           <w:ilvl w:val="0"/>
           <w:numId w:val="3"/>
@@ -2594,7 +2594,7 @@
     </w:p>
     <w:p>
       <w:pPr>
-        <w:pStyle w:val="ListParagraph"/>
+        <w:pStyle w:val="Prrafodelista"/>
         <w:numPr>
           <w:ilvl w:val="0"/>
           <w:numId w:val="3"/>
@@ -3320,7 +3320,7 @@
     </w:p>
     <w:p>
       <w:pPr>
-        <w:pStyle w:val="ListParagraph"/>
+        <w:pStyle w:val="Prrafodelista"/>
         <w:numPr>
           <w:ilvl w:val="0"/>
           <w:numId w:val="8"/>
@@ -3343,7 +3343,7 @@
     </w:p>
     <w:p>
       <w:pPr>
-        <w:pStyle w:val="ListParagraph"/>
+        <w:pStyle w:val="Prrafodelista"/>
         <w:numPr>
           <w:ilvl w:val="0"/>
           <w:numId w:val="8"/>
@@ -3366,7 +3366,7 @@
     </w:p>
     <w:p>
       <w:pPr>
-        <w:pStyle w:val="ListParagraph"/>
+        <w:pStyle w:val="Prrafodelista"/>
         <w:numPr>
           <w:ilvl w:val="0"/>
           <w:numId w:val="8"/>
@@ -3389,7 +3389,7 @@
     </w:p>
     <w:p>
       <w:pPr>
-        <w:pStyle w:val="ListParagraph"/>
+        <w:pStyle w:val="Prrafodelista"/>
         <w:numPr>
           <w:ilvl w:val="0"/>
           <w:numId w:val="8"/>
@@ -3412,7 +3412,7 @@
     </w:p>
     <w:p>
       <w:pPr>
-        <w:pStyle w:val="ListParagraph"/>
+        <w:pStyle w:val="Prrafodelista"/>
         <w:numPr>
           <w:ilvl w:val="0"/>
           <w:numId w:val="8"/>
@@ -3443,7 +3443,7 @@
     </w:p>
     <w:p>
       <w:pPr>
-        <w:pStyle w:val="ListParagraph"/>
+        <w:pStyle w:val="Prrafodelista"/>
         <w:spacing w:after="0"/>
         <w:rPr>
           <w:rFonts w:ascii="Verdana" w:hAnsi="Verdana"/>
@@ -3606,52 +3606,6 @@
         <w:spacing w:after="0"/>
         <w:rPr>
           <w:rFonts w:ascii="Verdana" w:hAnsi="Verdana"/>
-          <w:bCs/>
-          <w:sz w:val="20"/>
-          <w:szCs w:val="20"/>
-        </w:rPr>
-      </w:pPr>
-      <w:r>
-        <w:rPr>
-          <w:rFonts w:ascii="Verdana" w:eastAsia="Times New Roman" w:hAnsi="Verdana" w:cs="Times New Roman"/>
-          <w:color w:val="000000" w:themeColor="text1"/>
-          <w:sz w:val="20"/>
-          <w:szCs w:val="20"/>
-          <w:lang w:eastAsia="es-ES"/>
-        </w:rPr>
-        <w:br/>
-      </w:r>
-      <w:r>
-        <w:rPr>
-          <w:rFonts w:ascii="Verdana" w:hAnsi="Verdana"/>
-          <w:bCs/>
-          <w:sz w:val="20"/>
-          <w:szCs w:val="20"/>
-        </w:rPr>
-        <w:t xml:space="preserve">El archivo </w:t>
-      </w:r>
-      <w:r>
-        <w:rPr>
-          <w:rStyle w:val="HTMLCode"/>
-          <w:rFonts w:ascii="Verdana" w:eastAsiaTheme="minorHAnsi" w:hAnsi="Verdana"/>
-          <w:bCs/>
-        </w:rPr>
-        <w:t>persistence.xml</w:t>
-      </w:r>
-      <w:r>
-        <w:rPr>
-          <w:rFonts w:ascii="Verdana" w:hAnsi="Verdana"/>
-          <w:bCs/>
-          <w:sz w:val="20"/>
-          <w:szCs w:val="20"/>
-        </w:rPr>
-        <w:t xml:space="preserve"> contiene información necesaria para JPA, como el nombre de la unidad de persistencia, el tipo de transacciones que vamos a utilizar (concepto que veremos a continuación), las clases que deseamos que sean manejadas por el proveedor de persistencia, y los parámetros para conectar con nuestra base de datos.</w:t>
-      </w:r>
-    </w:p>
-    <w:p>
-      <w:pPr>
-        <w:rPr>
-          <w:rFonts w:ascii="Verdana" w:hAnsi="Verdana"/>
           <w:b/>
           <w:sz w:val="36"/>
           <w:szCs w:val="36"/>
@@ -3659,12 +3613,13 @@
       </w:pPr>
       <w:r>
         <w:rPr>
-          <w:rFonts w:ascii="Verdana" w:hAnsi="Verdana"/>
-          <w:b/>
-          <w:sz w:val="36"/>
-          <w:szCs w:val="36"/>
-        </w:rPr>
-        <w:br w:type="page"/>
+          <w:rFonts w:ascii="Verdana" w:eastAsia="Times New Roman" w:hAnsi="Verdana" w:cs="Times New Roman"/>
+          <w:color w:val="000000" w:themeColor="text1"/>
+          <w:sz w:val="20"/>
+          <w:szCs w:val="20"/>
+          <w:lang w:eastAsia="es-ES"/>
+        </w:rPr>
+        <w:br/>
       </w:r>
     </w:p>
     <w:p>
@@ -3687,7 +3642,6 @@
           <w:sz w:val="36"/>
           <w:szCs w:val="36"/>
         </w:rPr>
-        <w:lastRenderedPageBreak/>
         <w:t>4.</w:t>
       </w:r>
       <w:r>
@@ -4017,884 +3971,6 @@
           <w:szCs w:val="20"/>
         </w:rPr>
         <w:t>, el nombre de la tabla será igual al nombre de la clase.</w:t>
-      </w:r>
-    </w:p>
-    <w:p>
-      <w:pPr>
-        <w:rPr>
-          <w:rFonts w:ascii="Verdana" w:hAnsi="Verdana"/>
-          <w:sz w:val="20"/>
-          <w:szCs w:val="20"/>
-        </w:rPr>
-      </w:pPr>
-      <w:r>
-        <w:rPr>
-          <w:rFonts w:ascii="Verdana" w:hAnsi="Verdana"/>
-          <w:sz w:val="20"/>
-          <w:szCs w:val="20"/>
-        </w:rPr>
-        <w:t xml:space="preserve">Para definir </w:t>
-      </w:r>
-      <w:proofErr w:type="spellStart"/>
-      <w:r>
-        <w:rPr>
-          <w:rFonts w:ascii="Verdana" w:hAnsi="Verdana"/>
-          <w:sz w:val="20"/>
-          <w:szCs w:val="20"/>
-        </w:rPr>
-        <w:t>constraints</w:t>
-      </w:r>
-      <w:proofErr w:type="spellEnd"/>
-      <w:r>
-        <w:rPr>
-          <w:rFonts w:ascii="Verdana" w:hAnsi="Verdana"/>
-          <w:sz w:val="20"/>
-          <w:szCs w:val="20"/>
-        </w:rPr>
-        <w:t xml:space="preserve"> de unicidad con la anotación </w:t>
-      </w:r>
-      <w:r>
-        <w:rPr>
-          <w:rFonts w:ascii="Verdana" w:hAnsi="Verdana"/>
-          <w:color w:val="FF0000"/>
-          <w:sz w:val="20"/>
-          <w:szCs w:val="20"/>
-        </w:rPr>
-        <w:t>@UniqueConstraint</w:t>
-      </w:r>
-    </w:p>
-    <w:p>
-      <w:pPr>
-        <w:shd w:val="clear" w:color="auto" w:fill="FFFFFF"/>
-        <w:spacing w:after="0" w:line="240" w:lineRule="auto"/>
-        <w:rPr>
-          <w:rFonts w:ascii="Verdana" w:hAnsi="Verdana"/>
-          <w:bCs/>
-          <w:sz w:val="20"/>
-          <w:szCs w:val="20"/>
-        </w:rPr>
-      </w:pPr>
-      <w:r>
-        <w:rPr>
-          <w:rFonts w:ascii="Verdana" w:hAnsi="Verdana"/>
-          <w:bCs/>
-          <w:sz w:val="20"/>
-          <w:szCs w:val="20"/>
-        </w:rPr>
-        <w:t>Todas las entidades tienen que poseer una identidad que las diferencie del resto, por lo que deben contener una propiedad marcada con la anotación</w:t>
-      </w:r>
-      <w:r>
-        <w:rPr>
-          <w:rFonts w:ascii="Verdana" w:hAnsi="Verdana"/>
-          <w:bCs/>
-          <w:color w:val="FF0000"/>
-          <w:sz w:val="20"/>
-          <w:szCs w:val="20"/>
-        </w:rPr>
-        <w:t xml:space="preserve"> </w:t>
-      </w:r>
-      <w:r>
-        <w:rPr>
-          <w:rStyle w:val="HTMLCode"/>
-          <w:rFonts w:ascii="Verdana" w:eastAsiaTheme="minorHAnsi" w:hAnsi="Verdana"/>
-          <w:bCs/>
-          <w:color w:val="FF0000"/>
-        </w:rPr>
-        <w:t>@Id</w:t>
-      </w:r>
-      <w:r>
-        <w:rPr>
-          <w:rFonts w:ascii="Verdana" w:hAnsi="Verdana"/>
-          <w:bCs/>
-          <w:color w:val="FF0000"/>
-          <w:sz w:val="20"/>
-          <w:szCs w:val="20"/>
-        </w:rPr>
-        <w:t xml:space="preserve"> </w:t>
-      </w:r>
-      <w:r>
-        <w:rPr>
-          <w:rFonts w:ascii="Verdana" w:hAnsi="Verdana"/>
-          <w:bCs/>
-          <w:sz w:val="20"/>
-          <w:szCs w:val="20"/>
-        </w:rPr>
-        <w:t xml:space="preserve">(es aconsejable que dicha propiedad sea de un tipo que admita valores </w:t>
-      </w:r>
-      <w:proofErr w:type="spellStart"/>
-      <w:r>
-        <w:rPr>
-          <w:rStyle w:val="HTMLCode"/>
-          <w:rFonts w:ascii="Verdana" w:eastAsiaTheme="minorHAnsi" w:hAnsi="Verdana"/>
-          <w:bCs/>
-        </w:rPr>
-        <w:t>null</w:t>
-      </w:r>
-      <w:proofErr w:type="spellEnd"/>
-      <w:r>
-        <w:rPr>
-          <w:rFonts w:ascii="Verdana" w:hAnsi="Verdana"/>
-          <w:bCs/>
-          <w:sz w:val="20"/>
-          <w:szCs w:val="20"/>
-        </w:rPr>
-        <w:t xml:space="preserve">, como </w:t>
-      </w:r>
-      <w:proofErr w:type="spellStart"/>
-      <w:r>
-        <w:rPr>
-          <w:rStyle w:val="HTMLCode"/>
-          <w:rFonts w:ascii="Verdana" w:eastAsiaTheme="minorHAnsi" w:hAnsi="Verdana"/>
-          <w:bCs/>
-        </w:rPr>
-        <w:t>Integer</w:t>
-      </w:r>
-      <w:proofErr w:type="spellEnd"/>
-      <w:r>
-        <w:rPr>
-          <w:rFonts w:ascii="Verdana" w:hAnsi="Verdana"/>
-          <w:bCs/>
-          <w:sz w:val="20"/>
-          <w:szCs w:val="20"/>
-        </w:rPr>
-        <w:t xml:space="preserve"> en lugar de </w:t>
-      </w:r>
-      <w:proofErr w:type="spellStart"/>
-      <w:r>
-        <w:rPr>
-          <w:rStyle w:val="HTMLCode"/>
-          <w:rFonts w:ascii="Verdana" w:eastAsiaTheme="minorHAnsi" w:hAnsi="Verdana"/>
-          <w:bCs/>
-        </w:rPr>
-        <w:t>int</w:t>
-      </w:r>
-      <w:proofErr w:type="spellEnd"/>
-      <w:r>
-        <w:rPr>
-          <w:rFonts w:ascii="Verdana" w:hAnsi="Verdana"/>
-          <w:bCs/>
-          <w:sz w:val="20"/>
-          <w:szCs w:val="20"/>
-        </w:rPr>
-        <w:t>).</w:t>
-      </w:r>
-    </w:p>
-    <w:p>
-      <w:pPr>
-        <w:shd w:val="clear" w:color="auto" w:fill="FFFFFF"/>
-        <w:spacing w:after="0" w:line="240" w:lineRule="auto"/>
-        <w:rPr>
-          <w:rFonts w:ascii="Verdana" w:hAnsi="Verdana"/>
-          <w:bCs/>
-          <w:sz w:val="20"/>
-          <w:szCs w:val="20"/>
-        </w:rPr>
-      </w:pPr>
-    </w:p>
-    <w:p>
-      <w:pPr>
-        <w:shd w:val="clear" w:color="auto" w:fill="FFFFFF"/>
-        <w:spacing w:after="0" w:line="240" w:lineRule="auto"/>
-        <w:rPr>
-          <w:rFonts w:ascii="Verdana" w:eastAsia="Times New Roman" w:hAnsi="Verdana" w:cs="Times New Roman"/>
-          <w:color w:val="000000" w:themeColor="text1"/>
-          <w:sz w:val="20"/>
-          <w:szCs w:val="20"/>
-          <w:lang w:eastAsia="es-ES"/>
-        </w:rPr>
-      </w:pPr>
-      <w:r>
-        <w:rPr>
-          <w:rFonts w:ascii="Verdana" w:hAnsi="Verdana"/>
-          <w:bCs/>
-          <w:sz w:val="20"/>
-          <w:szCs w:val="20"/>
-        </w:rPr>
-        <w:t xml:space="preserve">La identidad de una entidad va a ser gestionada por el proveedor de persistencia, así que será dicho proveedor quien le asigne un valor la primera vez que almacene la entidad en la base de datos. Para tal efecto, le añadimos a la propiedad de identidad la anotación </w:t>
-      </w:r>
-      <w:r>
-        <w:rPr>
-          <w:rStyle w:val="HTMLCode"/>
-          <w:rFonts w:ascii="Verdana" w:eastAsiaTheme="minorHAnsi" w:hAnsi="Verdana"/>
-          <w:bCs/>
-          <w:color w:val="FF0000"/>
-        </w:rPr>
-        <w:t>@GeneratedValue</w:t>
-      </w:r>
-      <w:r>
-        <w:rPr>
-          <w:rFonts w:ascii="Verdana" w:hAnsi="Verdana"/>
-          <w:bCs/>
-          <w:color w:val="FF0000"/>
-          <w:sz w:val="20"/>
-          <w:szCs w:val="20"/>
-        </w:rPr>
-        <w:t>.</w:t>
-      </w:r>
-      <w:r>
-        <w:rPr>
-          <w:b/>
-          <w:bCs/>
-        </w:rPr>
-        <w:t xml:space="preserve"> </w:t>
-      </w:r>
-    </w:p>
-    <w:p>
-      <w:pPr>
-        <w:shd w:val="clear" w:color="auto" w:fill="FFFFFF"/>
-        <w:spacing w:after="0" w:line="240" w:lineRule="auto"/>
-        <w:rPr>
-          <w:rFonts w:ascii="Verdana" w:eastAsia="Times New Roman" w:hAnsi="Verdana" w:cs="Times New Roman"/>
-          <w:color w:val="000000" w:themeColor="text1"/>
-          <w:sz w:val="20"/>
-          <w:szCs w:val="20"/>
-          <w:lang w:eastAsia="es-ES"/>
-        </w:rPr>
-      </w:pPr>
-    </w:p>
-    <w:p>
-      <w:pPr>
-        <w:shd w:val="clear" w:color="auto" w:fill="FFFFFF"/>
-        <w:spacing w:after="0" w:line="240" w:lineRule="auto"/>
-        <w:rPr>
-          <w:rFonts w:ascii="Verdana" w:eastAsia="Times New Roman" w:hAnsi="Verdana" w:cs="Times New Roman"/>
-          <w:color w:val="000000" w:themeColor="text1"/>
-          <w:sz w:val="20"/>
-          <w:szCs w:val="20"/>
-          <w:lang w:val="en-US" w:eastAsia="es-ES"/>
-        </w:rPr>
-      </w:pPr>
-      <w:r>
-        <w:rPr>
-          <w:rFonts w:ascii="Verdana" w:hAnsi="Verdana" w:cs="Arial"/>
-          <w:color w:val="FF0000"/>
-          <w:sz w:val="20"/>
-          <w:szCs w:val="20"/>
-          <w:shd w:val="clear" w:color="auto" w:fill="FFFFFF"/>
-          <w:lang w:val="en-US"/>
-        </w:rPr>
-        <w:t>@Column</w:t>
-      </w:r>
-      <w:r>
-        <w:rPr>
-          <w:rFonts w:ascii="Verdana" w:hAnsi="Verdana" w:cs="Arial"/>
-          <w:color w:val="000000"/>
-          <w:sz w:val="20"/>
-          <w:szCs w:val="20"/>
-          <w:shd w:val="clear" w:color="auto" w:fill="FFFFFF"/>
-          <w:lang w:val="en-US"/>
-        </w:rPr>
-        <w:t xml:space="preserve"> allows you to specify the name of the column in the database to which the attribute is to be persisted</w:t>
-      </w:r>
-      <w:r>
-        <w:rPr>
-          <w:rFonts w:ascii="Verdana" w:eastAsia="Times New Roman" w:hAnsi="Verdana" w:cs="Times New Roman"/>
-          <w:color w:val="000000" w:themeColor="text1"/>
-          <w:sz w:val="20"/>
-          <w:szCs w:val="20"/>
-          <w:lang w:val="en-US" w:eastAsia="es-ES"/>
-        </w:rPr>
-        <w:br/>
-      </w:r>
-    </w:p>
-    <w:p>
-      <w:pPr>
-        <w:rPr>
-          <w:rFonts w:ascii="Verdana" w:hAnsi="Verdana"/>
-          <w:b/>
-          <w:sz w:val="20"/>
-          <w:szCs w:val="20"/>
-        </w:rPr>
-      </w:pPr>
-      <w:r>
-        <w:rPr>
-          <w:rFonts w:ascii="Verdana" w:hAnsi="Verdana"/>
-          <w:b/>
-          <w:sz w:val="20"/>
-          <w:szCs w:val="20"/>
-        </w:rPr>
-        <w:t>Ejemplo: Entidad</w:t>
-      </w:r>
-    </w:p>
-    <w:p>
-      <w:pPr>
-        <w:spacing w:after="0"/>
-        <w:rPr>
-          <w:rFonts w:ascii="Verdana" w:hAnsi="Verdana"/>
-          <w:color w:val="0070C0"/>
-          <w:sz w:val="16"/>
-          <w:szCs w:val="16"/>
-        </w:rPr>
-      </w:pPr>
-      <w:proofErr w:type="spellStart"/>
-      <w:r>
-        <w:rPr>
-          <w:rFonts w:ascii="Verdana" w:hAnsi="Verdana"/>
-          <w:color w:val="0070C0"/>
-          <w:sz w:val="16"/>
-          <w:szCs w:val="16"/>
-        </w:rPr>
-        <w:t>import</w:t>
-      </w:r>
-      <w:proofErr w:type="spellEnd"/>
-      <w:r>
-        <w:rPr>
-          <w:rFonts w:ascii="Verdana" w:hAnsi="Verdana"/>
-          <w:color w:val="0070C0"/>
-          <w:sz w:val="16"/>
-          <w:szCs w:val="16"/>
-        </w:rPr>
-        <w:t xml:space="preserve"> </w:t>
-      </w:r>
-      <w:proofErr w:type="spellStart"/>
-      <w:proofErr w:type="gramStart"/>
-      <w:r>
-        <w:rPr>
-          <w:rFonts w:ascii="Verdana" w:hAnsi="Verdana"/>
-          <w:color w:val="0070C0"/>
-          <w:sz w:val="16"/>
-          <w:szCs w:val="16"/>
-        </w:rPr>
-        <w:t>javax.persistence</w:t>
-      </w:r>
-      <w:proofErr w:type="spellEnd"/>
-      <w:proofErr w:type="gramEnd"/>
-      <w:r>
-        <w:rPr>
-          <w:rFonts w:ascii="Verdana" w:hAnsi="Verdana"/>
-          <w:color w:val="0070C0"/>
-          <w:sz w:val="16"/>
-          <w:szCs w:val="16"/>
-        </w:rPr>
-        <w:t>.*;</w:t>
-      </w:r>
-    </w:p>
-    <w:p>
-      <w:pPr>
-        <w:spacing w:after="0"/>
-        <w:rPr>
-          <w:rFonts w:ascii="Verdana" w:hAnsi="Verdana"/>
-          <w:color w:val="0070C0"/>
-          <w:sz w:val="16"/>
-          <w:szCs w:val="16"/>
-        </w:rPr>
-      </w:pPr>
-      <w:r>
-        <w:rPr>
-          <w:rFonts w:ascii="Verdana" w:hAnsi="Verdana"/>
-          <w:color w:val="0070C0"/>
-          <w:sz w:val="16"/>
-          <w:szCs w:val="16"/>
-        </w:rPr>
-        <w:t>@Entity // obligatorio</w:t>
-      </w:r>
-    </w:p>
-    <w:p>
-      <w:pPr>
-        <w:spacing w:after="0"/>
-        <w:rPr>
-          <w:rFonts w:ascii="Verdana" w:hAnsi="Verdana"/>
-          <w:color w:val="0070C0"/>
-          <w:sz w:val="16"/>
-          <w:szCs w:val="16"/>
-        </w:rPr>
-      </w:pPr>
-      <w:r>
-        <w:rPr>
-          <w:rFonts w:ascii="Verdana" w:hAnsi="Verdana"/>
-          <w:color w:val="0070C0"/>
-          <w:sz w:val="16"/>
-          <w:szCs w:val="16"/>
-        </w:rPr>
-        <w:t>@</w:t>
-      </w:r>
-      <w:proofErr w:type="gramStart"/>
-      <w:r>
-        <w:rPr>
-          <w:rFonts w:ascii="Verdana" w:hAnsi="Verdana"/>
-          <w:color w:val="0070C0"/>
-          <w:sz w:val="16"/>
-          <w:szCs w:val="16"/>
-        </w:rPr>
-        <w:t>Table(</w:t>
-      </w:r>
-      <w:proofErr w:type="gramEnd"/>
-      <w:r>
-        <w:rPr>
-          <w:rFonts w:ascii="Verdana" w:hAnsi="Verdana"/>
-          <w:color w:val="0070C0"/>
-          <w:sz w:val="16"/>
-          <w:szCs w:val="16"/>
-        </w:rPr>
-        <w:t>name = "PERSONAS")</w:t>
-      </w:r>
-    </w:p>
-    <w:p>
-      <w:pPr>
-        <w:spacing w:after="0"/>
-        <w:rPr>
-          <w:rFonts w:ascii="Verdana" w:hAnsi="Verdana"/>
-          <w:color w:val="0070C0"/>
-          <w:sz w:val="16"/>
-          <w:szCs w:val="16"/>
-        </w:rPr>
-      </w:pPr>
-      <w:proofErr w:type="spellStart"/>
-      <w:r>
-        <w:rPr>
-          <w:rFonts w:ascii="Verdana" w:hAnsi="Verdana"/>
-          <w:color w:val="0070C0"/>
-          <w:sz w:val="16"/>
-          <w:szCs w:val="16"/>
-        </w:rPr>
-        <w:t>public</w:t>
-      </w:r>
-      <w:proofErr w:type="spellEnd"/>
-      <w:r>
-        <w:rPr>
-          <w:rFonts w:ascii="Verdana" w:hAnsi="Verdana"/>
-          <w:color w:val="0070C0"/>
-          <w:sz w:val="16"/>
-          <w:szCs w:val="16"/>
-        </w:rPr>
-        <w:t xml:space="preserve"> </w:t>
-      </w:r>
-      <w:proofErr w:type="spellStart"/>
-      <w:r>
-        <w:rPr>
-          <w:rFonts w:ascii="Verdana" w:hAnsi="Verdana"/>
-          <w:color w:val="0070C0"/>
-          <w:sz w:val="16"/>
-          <w:szCs w:val="16"/>
-        </w:rPr>
-        <w:t>class</w:t>
-      </w:r>
-      <w:proofErr w:type="spellEnd"/>
-      <w:r>
-        <w:rPr>
-          <w:rFonts w:ascii="Verdana" w:hAnsi="Verdana"/>
-          <w:color w:val="0070C0"/>
-          <w:sz w:val="16"/>
-          <w:szCs w:val="16"/>
-        </w:rPr>
-        <w:t xml:space="preserve"> Persona {</w:t>
-      </w:r>
-    </w:p>
-    <w:p>
-      <w:pPr>
-        <w:spacing w:after="0"/>
-        <w:rPr>
-          <w:rFonts w:ascii="Verdana" w:hAnsi="Verdana"/>
-          <w:color w:val="0070C0"/>
-          <w:sz w:val="16"/>
-          <w:szCs w:val="16"/>
-        </w:rPr>
-      </w:pPr>
-      <w:r>
-        <w:rPr>
-          <w:rFonts w:ascii="Verdana" w:hAnsi="Verdana"/>
-          <w:color w:val="0070C0"/>
-          <w:sz w:val="16"/>
-          <w:szCs w:val="16"/>
-        </w:rPr>
-        <w:t xml:space="preserve">    @Id // obligatorio</w:t>
-      </w:r>
-    </w:p>
-    <w:p>
-      <w:pPr>
-        <w:spacing w:after="0"/>
-        <w:rPr>
-          <w:rFonts w:ascii="Verdana" w:hAnsi="Verdana"/>
-          <w:color w:val="0070C0"/>
-          <w:sz w:val="16"/>
-          <w:szCs w:val="16"/>
-        </w:rPr>
-      </w:pPr>
-      <w:r>
-        <w:rPr>
-          <w:rFonts w:ascii="Verdana" w:hAnsi="Verdana"/>
-          <w:color w:val="0070C0"/>
-          <w:sz w:val="16"/>
-          <w:szCs w:val="16"/>
-        </w:rPr>
-        <w:t xml:space="preserve">    @Column(name="ID_PERSONA")</w:t>
-      </w:r>
-    </w:p>
-    <w:p>
-      <w:pPr>
-        <w:spacing w:after="0"/>
-        <w:rPr>
-          <w:rFonts w:ascii="Verdana" w:hAnsi="Verdana"/>
-          <w:color w:val="0070C0"/>
-          <w:sz w:val="16"/>
-          <w:szCs w:val="16"/>
-        </w:rPr>
-      </w:pPr>
-      <w:r>
-        <w:rPr>
-          <w:rFonts w:ascii="Verdana" w:hAnsi="Verdana"/>
-          <w:color w:val="0070C0"/>
-          <w:sz w:val="16"/>
-          <w:szCs w:val="16"/>
-        </w:rPr>
-        <w:t xml:space="preserve">    </w:t>
-      </w:r>
-      <w:proofErr w:type="spellStart"/>
-      <w:r>
-        <w:rPr>
-          <w:rFonts w:ascii="Verdana" w:hAnsi="Verdana"/>
-          <w:color w:val="0070C0"/>
-          <w:sz w:val="16"/>
-          <w:szCs w:val="16"/>
-        </w:rPr>
-        <w:t>private</w:t>
-      </w:r>
-      <w:proofErr w:type="spellEnd"/>
-      <w:r>
-        <w:rPr>
-          <w:rFonts w:ascii="Verdana" w:hAnsi="Verdana"/>
-          <w:color w:val="0070C0"/>
-          <w:sz w:val="16"/>
-          <w:szCs w:val="16"/>
-        </w:rPr>
-        <w:t xml:space="preserve"> </w:t>
-      </w:r>
-      <w:proofErr w:type="spellStart"/>
-      <w:r>
-        <w:rPr>
-          <w:rFonts w:ascii="Verdana" w:hAnsi="Verdana"/>
-          <w:color w:val="0070C0"/>
-          <w:sz w:val="16"/>
-          <w:szCs w:val="16"/>
-        </w:rPr>
-        <w:t>int</w:t>
-      </w:r>
-      <w:proofErr w:type="spellEnd"/>
-      <w:r>
-        <w:rPr>
-          <w:rFonts w:ascii="Verdana" w:hAnsi="Verdana"/>
-          <w:color w:val="0070C0"/>
-          <w:sz w:val="16"/>
-          <w:szCs w:val="16"/>
-        </w:rPr>
-        <w:t xml:space="preserve"> id;</w:t>
-      </w:r>
-    </w:p>
-    <w:p>
-      <w:pPr>
-        <w:spacing w:after="0"/>
-        <w:rPr>
-          <w:rFonts w:ascii="Verdana" w:hAnsi="Verdana"/>
-          <w:color w:val="0070C0"/>
-          <w:sz w:val="16"/>
-          <w:szCs w:val="16"/>
-        </w:rPr>
-      </w:pPr>
-    </w:p>
-    <w:p>
-      <w:pPr>
-        <w:spacing w:after="0"/>
-        <w:rPr>
-          <w:rFonts w:ascii="Verdana" w:hAnsi="Verdana"/>
-          <w:color w:val="0070C0"/>
-          <w:sz w:val="16"/>
-          <w:szCs w:val="16"/>
-        </w:rPr>
-      </w:pPr>
-      <w:r>
-        <w:rPr>
-          <w:rFonts w:ascii="Verdana" w:hAnsi="Verdana"/>
-          <w:color w:val="0070C0"/>
-          <w:sz w:val="16"/>
-          <w:szCs w:val="16"/>
-        </w:rPr>
-        <w:t xml:space="preserve">    @Column(name="NOMBRE") // opcional</w:t>
-      </w:r>
-    </w:p>
-    <w:p>
-      <w:pPr>
-        <w:spacing w:after="0"/>
-        <w:rPr>
-          <w:rFonts w:ascii="Verdana" w:hAnsi="Verdana"/>
-          <w:color w:val="0070C0"/>
-          <w:sz w:val="16"/>
-          <w:szCs w:val="16"/>
-        </w:rPr>
-      </w:pPr>
-      <w:r>
-        <w:rPr>
-          <w:rFonts w:ascii="Verdana" w:hAnsi="Verdana"/>
-          <w:color w:val="0070C0"/>
-          <w:sz w:val="16"/>
-          <w:szCs w:val="16"/>
-        </w:rPr>
-        <w:t xml:space="preserve">    </w:t>
-      </w:r>
-      <w:proofErr w:type="spellStart"/>
-      <w:r>
-        <w:rPr>
-          <w:rFonts w:ascii="Verdana" w:hAnsi="Verdana"/>
-          <w:color w:val="0070C0"/>
-          <w:sz w:val="16"/>
-          <w:szCs w:val="16"/>
-        </w:rPr>
-        <w:t>private</w:t>
-      </w:r>
-      <w:proofErr w:type="spellEnd"/>
-      <w:r>
-        <w:rPr>
-          <w:rFonts w:ascii="Verdana" w:hAnsi="Verdana"/>
-          <w:color w:val="0070C0"/>
-          <w:sz w:val="16"/>
-          <w:szCs w:val="16"/>
-        </w:rPr>
-        <w:t xml:space="preserve"> String nombre;</w:t>
-      </w:r>
-    </w:p>
-    <w:p>
-      <w:pPr>
-        <w:spacing w:after="0"/>
-        <w:rPr>
-          <w:rFonts w:ascii="Verdana" w:hAnsi="Verdana"/>
-          <w:color w:val="0070C0"/>
-          <w:sz w:val="16"/>
-          <w:szCs w:val="16"/>
-        </w:rPr>
-      </w:pPr>
-    </w:p>
-    <w:p>
-      <w:pPr>
-        <w:spacing w:after="0"/>
-        <w:rPr>
-          <w:rFonts w:ascii="Verdana" w:hAnsi="Verdana"/>
-          <w:color w:val="0070C0"/>
-          <w:sz w:val="16"/>
-          <w:szCs w:val="16"/>
-          <w:lang w:val="en-US"/>
-        </w:rPr>
-      </w:pPr>
-      <w:r>
-        <w:rPr>
-          <w:rFonts w:ascii="Verdana" w:hAnsi="Verdana"/>
-          <w:color w:val="0070C0"/>
-          <w:sz w:val="16"/>
-          <w:szCs w:val="16"/>
-        </w:rPr>
-        <w:t xml:space="preserve">    </w:t>
-      </w:r>
-      <w:r>
-        <w:rPr>
-          <w:rFonts w:ascii="Verdana" w:hAnsi="Verdana"/>
-          <w:color w:val="0070C0"/>
-          <w:sz w:val="16"/>
-          <w:szCs w:val="16"/>
-          <w:lang w:val="en-US"/>
-        </w:rPr>
-        <w:t xml:space="preserve">public void </w:t>
-      </w:r>
-      <w:proofErr w:type="spellStart"/>
-      <w:proofErr w:type="gramStart"/>
-      <w:r>
-        <w:rPr>
-          <w:rFonts w:ascii="Verdana" w:hAnsi="Verdana"/>
-          <w:color w:val="0070C0"/>
-          <w:sz w:val="16"/>
-          <w:szCs w:val="16"/>
-          <w:lang w:val="en-US"/>
-        </w:rPr>
-        <w:t>setID</w:t>
-      </w:r>
-      <w:proofErr w:type="spellEnd"/>
-      <w:r>
-        <w:rPr>
-          <w:rFonts w:ascii="Verdana" w:hAnsi="Verdana"/>
-          <w:color w:val="0070C0"/>
-          <w:sz w:val="16"/>
-          <w:szCs w:val="16"/>
-          <w:lang w:val="en-US"/>
-        </w:rPr>
-        <w:t>();</w:t>
-      </w:r>
-      <w:proofErr w:type="gramEnd"/>
-    </w:p>
-    <w:p>
-      <w:pPr>
-        <w:spacing w:after="0"/>
-        <w:rPr>
-          <w:rFonts w:ascii="Verdana" w:hAnsi="Verdana"/>
-          <w:color w:val="0070C0"/>
-          <w:sz w:val="16"/>
-          <w:szCs w:val="16"/>
-          <w:lang w:val="en-US"/>
-        </w:rPr>
-      </w:pPr>
-      <w:r>
-        <w:rPr>
-          <w:rFonts w:ascii="Verdana" w:hAnsi="Verdana"/>
-          <w:color w:val="0070C0"/>
-          <w:sz w:val="16"/>
-          <w:szCs w:val="16"/>
-          <w:lang w:val="en-US"/>
-        </w:rPr>
-        <w:t xml:space="preserve">    public String </w:t>
-      </w:r>
-      <w:proofErr w:type="spellStart"/>
-      <w:proofErr w:type="gramStart"/>
-      <w:r>
-        <w:rPr>
-          <w:rFonts w:ascii="Verdana" w:hAnsi="Verdana"/>
-          <w:color w:val="0070C0"/>
-          <w:sz w:val="16"/>
-          <w:szCs w:val="16"/>
-          <w:lang w:val="en-US"/>
-        </w:rPr>
-        <w:t>getID</w:t>
-      </w:r>
-      <w:proofErr w:type="spellEnd"/>
-      <w:r>
-        <w:rPr>
-          <w:rFonts w:ascii="Verdana" w:hAnsi="Verdana"/>
-          <w:color w:val="0070C0"/>
-          <w:sz w:val="16"/>
-          <w:szCs w:val="16"/>
-          <w:lang w:val="en-US"/>
-        </w:rPr>
-        <w:t>();</w:t>
-      </w:r>
-      <w:proofErr w:type="gramEnd"/>
-    </w:p>
-    <w:p>
-      <w:pPr>
-        <w:spacing w:after="0"/>
-        <w:rPr>
-          <w:rFonts w:ascii="Verdana" w:hAnsi="Verdana"/>
-          <w:color w:val="0070C0"/>
-          <w:sz w:val="16"/>
-          <w:szCs w:val="16"/>
-          <w:lang w:val="en-US"/>
-        </w:rPr>
-      </w:pPr>
-    </w:p>
-    <w:p>
-      <w:pPr>
-        <w:spacing w:after="0"/>
-        <w:rPr>
-          <w:rFonts w:ascii="Verdana" w:hAnsi="Verdana"/>
-          <w:color w:val="0070C0"/>
-          <w:sz w:val="16"/>
-          <w:szCs w:val="16"/>
-          <w:lang w:val="en-US"/>
-        </w:rPr>
-      </w:pPr>
-      <w:r>
-        <w:rPr>
-          <w:rFonts w:ascii="Verdana" w:hAnsi="Verdana"/>
-          <w:color w:val="0070C0"/>
-          <w:sz w:val="16"/>
-          <w:szCs w:val="16"/>
-          <w:lang w:val="en-US"/>
-        </w:rPr>
-        <w:t xml:space="preserve">    public void </w:t>
-      </w:r>
-      <w:proofErr w:type="spellStart"/>
-      <w:proofErr w:type="gramStart"/>
-      <w:r>
-        <w:rPr>
-          <w:rFonts w:ascii="Verdana" w:hAnsi="Verdana"/>
-          <w:color w:val="0070C0"/>
-          <w:sz w:val="16"/>
-          <w:szCs w:val="16"/>
-          <w:lang w:val="en-US"/>
-        </w:rPr>
-        <w:t>setNombre</w:t>
-      </w:r>
-      <w:proofErr w:type="spellEnd"/>
-      <w:r>
-        <w:rPr>
-          <w:rFonts w:ascii="Verdana" w:hAnsi="Verdana"/>
-          <w:color w:val="0070C0"/>
-          <w:sz w:val="16"/>
-          <w:szCs w:val="16"/>
-          <w:lang w:val="en-US"/>
-        </w:rPr>
-        <w:t>();</w:t>
-      </w:r>
-      <w:proofErr w:type="gramEnd"/>
-    </w:p>
-    <w:p>
-      <w:pPr>
-        <w:spacing w:after="0"/>
-        <w:rPr>
-          <w:rFonts w:ascii="Verdana" w:hAnsi="Verdana"/>
-          <w:color w:val="0070C0"/>
-          <w:sz w:val="16"/>
-          <w:szCs w:val="16"/>
-          <w:lang w:val="en-US"/>
-        </w:rPr>
-      </w:pPr>
-      <w:r>
-        <w:rPr>
-          <w:rFonts w:ascii="Verdana" w:hAnsi="Verdana"/>
-          <w:color w:val="0070C0"/>
-          <w:sz w:val="16"/>
-          <w:szCs w:val="16"/>
-          <w:lang w:val="en-US"/>
-        </w:rPr>
-        <w:t xml:space="preserve">    </w:t>
-      </w:r>
-      <w:r>
-        <w:rPr>
-          <w:rFonts w:ascii="Verdana" w:hAnsi="Verdana"/>
-          <w:color w:val="0070C0"/>
-          <w:sz w:val="16"/>
-          <w:szCs w:val="16"/>
-          <w:lang w:val="en-US"/>
-        </w:rPr>
-        <w:t xml:space="preserve">public String </w:t>
-      </w:r>
-      <w:proofErr w:type="spellStart"/>
-      <w:proofErr w:type="gramStart"/>
-      <w:r>
-        <w:rPr>
-          <w:rFonts w:ascii="Verdana" w:hAnsi="Verdana"/>
-          <w:color w:val="0070C0"/>
-          <w:sz w:val="16"/>
-          <w:szCs w:val="16"/>
-          <w:lang w:val="en-US"/>
-        </w:rPr>
-        <w:t>getNombre</w:t>
-      </w:r>
-      <w:proofErr w:type="spellEnd"/>
-      <w:r>
-        <w:rPr>
-          <w:rFonts w:ascii="Verdana" w:hAnsi="Verdana"/>
-          <w:color w:val="0070C0"/>
-          <w:sz w:val="16"/>
-          <w:szCs w:val="16"/>
-          <w:lang w:val="en-US"/>
-        </w:rPr>
-        <w:t>();</w:t>
-      </w:r>
-      <w:proofErr w:type="gramEnd"/>
-    </w:p>
-    <w:p>
-      <w:pPr>
-        <w:spacing w:after="0"/>
-        <w:rPr>
-          <w:rFonts w:ascii="Verdana" w:hAnsi="Verdana"/>
-          <w:b/>
-          <w:sz w:val="20"/>
-          <w:szCs w:val="20"/>
-        </w:rPr>
-      </w:pPr>
-      <w:r>
-        <w:rPr>
-          <w:rFonts w:ascii="Verdana" w:hAnsi="Verdana"/>
-          <w:color w:val="0070C0"/>
-          <w:sz w:val="16"/>
-          <w:szCs w:val="16"/>
-        </w:rPr>
-        <w:t>}</w:t>
       </w:r>
     </w:p>
     <w:p>
@@ -4967,7 +4043,7 @@
     <w:sdtContent>
       <w:p>
         <w:pPr>
-          <w:pStyle w:val="Footer"/>
+          <w:pStyle w:val="Piedepgina"/>
           <w:jc w:val="center"/>
         </w:pPr>
         <w:r>
@@ -4996,7 +4072,7 @@
   </w:sdt>
   <w:p>
     <w:pPr>
-      <w:pStyle w:val="Footer"/>
+      <w:pStyle w:val="Piedepgina"/>
     </w:pPr>
   </w:p>
 </w:ftr>
@@ -5040,7 +4116,7 @@
     <w:sdtContent>
       <w:p>
         <w:pPr>
-          <w:pStyle w:val="Header"/>
+          <w:pStyle w:val="Encabezado"/>
           <w:jc w:val="right"/>
         </w:pPr>
         <w:r>
@@ -5069,7 +4145,7 @@
   </w:sdt>
   <w:p>
     <w:pPr>
-      <w:pStyle w:val="Header"/>
+      <w:pStyle w:val="Encabezado"/>
     </w:pPr>
   </w:p>
 </w:hdr>
@@ -10341,13 +9417,13 @@
     <w:qFormat/>
     <w:rsid w:val="009F584E"/>
   </w:style>
-  <w:style w:type="character" w:default="1" w:styleId="DefaultParagraphFont">
+  <w:style w:type="character" w:default="1" w:styleId="Fuentedeprrafopredeter">
     <w:name w:val="Default Paragraph Font"/>
     <w:uiPriority w:val="1"/>
     <w:semiHidden/>
     <w:unhideWhenUsed/>
   </w:style>
-  <w:style w:type="table" w:default="1" w:styleId="TableNormal">
+  <w:style w:type="table" w:default="1" w:styleId="Tablanormal">
     <w:name w:val="Normal Table"/>
     <w:uiPriority w:val="99"/>
     <w:semiHidden/>
@@ -10362,16 +9438,16 @@
       </w:tblCellMar>
     </w:tblPr>
   </w:style>
-  <w:style w:type="numbering" w:default="1" w:styleId="NoList">
+  <w:style w:type="numbering" w:default="1" w:styleId="Sinlista">
     <w:name w:val="No List"/>
     <w:uiPriority w:val="99"/>
     <w:semiHidden/>
     <w:unhideWhenUsed/>
   </w:style>
-  <w:style w:type="paragraph" w:styleId="BalloonText">
+  <w:style w:type="paragraph" w:styleId="Textodeglobo">
     <w:name w:val="Balloon Text"/>
     <w:basedOn w:val="Normal"/>
-    <w:link w:val="BalloonTextChar"/>
+    <w:link w:val="TextodegloboCar"/>
     <w:uiPriority w:val="99"/>
     <w:semiHidden/>
     <w:unhideWhenUsed/>
@@ -10385,10 +9461,10 @@
       <w:szCs w:val="16"/>
     </w:rPr>
   </w:style>
-  <w:style w:type="character" w:customStyle="1" w:styleId="BalloonTextChar">
-    <w:name w:val="Balloon Text Char"/>
-    <w:basedOn w:val="DefaultParagraphFont"/>
-    <w:link w:val="BalloonText"/>
+  <w:style w:type="character" w:customStyle="1" w:styleId="TextodegloboCar">
+    <w:name w:val="Texto de globo Car"/>
+    <w:basedOn w:val="Fuentedeprrafopredeter"/>
+    <w:link w:val="Textodeglobo"/>
     <w:uiPriority w:val="99"/>
     <w:semiHidden/>
     <w:rsid w:val="007D1D64"/>
@@ -10398,7 +9474,7 @@
       <w:szCs w:val="16"/>
     </w:rPr>
   </w:style>
-  <w:style w:type="paragraph" w:styleId="ListParagraph">
+  <w:style w:type="paragraph" w:styleId="Prrafodelista">
     <w:name w:val="List Paragraph"/>
     <w:basedOn w:val="Normal"/>
     <w:uiPriority w:val="34"/>
@@ -10409,10 +9485,10 @@
       <w:contextualSpacing/>
     </w:pPr>
   </w:style>
-  <w:style w:type="paragraph" w:styleId="Header">
+  <w:style w:type="paragraph" w:styleId="Encabezado">
     <w:name w:val="header"/>
     <w:basedOn w:val="Normal"/>
-    <w:link w:val="HeaderChar"/>
+    <w:link w:val="EncabezadoCar"/>
     <w:uiPriority w:val="99"/>
     <w:unhideWhenUsed/>
     <w:rsid w:val="00BE4975"/>
@@ -10424,17 +9500,17 @@
       <w:spacing w:after="0" w:line="240" w:lineRule="auto"/>
     </w:pPr>
   </w:style>
-  <w:style w:type="character" w:customStyle="1" w:styleId="HeaderChar">
-    <w:name w:val="Header Char"/>
-    <w:basedOn w:val="DefaultParagraphFont"/>
-    <w:link w:val="Header"/>
+  <w:style w:type="character" w:customStyle="1" w:styleId="EncabezadoCar">
+    <w:name w:val="Encabezado Car"/>
+    <w:basedOn w:val="Fuentedeprrafopredeter"/>
+    <w:link w:val="Encabezado"/>
     <w:uiPriority w:val="99"/>
     <w:rsid w:val="00BE4975"/>
   </w:style>
-  <w:style w:type="paragraph" w:styleId="Footer">
+  <w:style w:type="paragraph" w:styleId="Piedepgina">
     <w:name w:val="footer"/>
     <w:basedOn w:val="Normal"/>
-    <w:link w:val="FooterChar"/>
+    <w:link w:val="PiedepginaCar"/>
     <w:uiPriority w:val="99"/>
     <w:unhideWhenUsed/>
     <w:rsid w:val="00BE4975"/>
@@ -10446,16 +9522,16 @@
       <w:spacing w:after="0" w:line="240" w:lineRule="auto"/>
     </w:pPr>
   </w:style>
-  <w:style w:type="character" w:customStyle="1" w:styleId="FooterChar">
-    <w:name w:val="Footer Char"/>
-    <w:basedOn w:val="DefaultParagraphFont"/>
-    <w:link w:val="Footer"/>
+  <w:style w:type="character" w:customStyle="1" w:styleId="PiedepginaCar">
+    <w:name w:val="Pie de página Car"/>
+    <w:basedOn w:val="Fuentedeprrafopredeter"/>
+    <w:link w:val="Piedepgina"/>
     <w:uiPriority w:val="99"/>
     <w:rsid w:val="00BE4975"/>
   </w:style>
-  <w:style w:type="character" w:styleId="Hyperlink">
+  <w:style w:type="character" w:styleId="Hipervnculo">
     <w:name w:val="Hyperlink"/>
-    <w:basedOn w:val="DefaultParagraphFont"/>
+    <w:basedOn w:val="Fuentedeprrafopredeter"/>
     <w:uiPriority w:val="99"/>
     <w:unhideWhenUsed/>
     <w:rsid w:val="00210AC3"/>
@@ -10466,22 +9542,22 @@
   </w:style>
   <w:style w:type="character" w:customStyle="1" w:styleId="a">
     <w:name w:val="a"/>
-    <w:basedOn w:val="DefaultParagraphFont"/>
+    <w:basedOn w:val="Fuentedeprrafopredeter"/>
     <w:rsid w:val="005978DE"/>
   </w:style>
   <w:style w:type="character" w:customStyle="1" w:styleId="l6">
     <w:name w:val="l6"/>
-    <w:basedOn w:val="DefaultParagraphFont"/>
+    <w:basedOn w:val="Fuentedeprrafopredeter"/>
     <w:rsid w:val="005978DE"/>
   </w:style>
   <w:style w:type="character" w:customStyle="1" w:styleId="apple-converted-space">
     <w:name w:val="apple-converted-space"/>
-    <w:basedOn w:val="DefaultParagraphFont"/>
+    <w:basedOn w:val="Fuentedeprrafopredeter"/>
     <w:rsid w:val="005978DE"/>
   </w:style>
-  <w:style w:type="character" w:styleId="HTMLCode">
+  <w:style w:type="character" w:styleId="CdigoHTML">
     <w:name w:val="HTML Code"/>
-    <w:basedOn w:val="DefaultParagraphFont"/>
+    <w:basedOn w:val="Fuentedeprrafopredeter"/>
     <w:uiPriority w:val="99"/>
     <w:semiHidden/>
     <w:unhideWhenUsed/>
@@ -10492,9 +9568,9 @@
       <w:szCs w:val="20"/>
     </w:rPr>
   </w:style>
-  <w:style w:type="character" w:styleId="FollowedHyperlink">
+  <w:style w:type="character" w:styleId="Hipervnculovisitado">
     <w:name w:val="FollowedHyperlink"/>
-    <w:basedOn w:val="DefaultParagraphFont"/>
+    <w:basedOn w:val="Fuentedeprrafopredeter"/>
     <w:uiPriority w:val="99"/>
     <w:semiHidden/>
     <w:unhideWhenUsed/>
